--- a/HW2/ml-2025-fall-hw2-report-template.docx
+++ b/HW2/ml-2025-fall-hw2-report-template.docx
@@ -1,150 +1,228 @@
 
 <file path=word/document.xml><?xml version="1.0" encoding="utf-8"?>
-<w:document xmlns:mc="http://schemas.openxmlformats.org/markup-compatibility/2006" xmlns:o="urn:schemas-microsoft-com:office:office" xmlns:r="http://schemas.openxmlformats.org/officeDocument/2006/relationships" xmlns:m="http://schemas.openxmlformats.org/officeDocument/2006/math" xmlns:v="urn:schemas-microsoft-com:vml" xmlns:wp="http://schemas.openxmlformats.org/drawingml/2006/wordprocessingDrawing" xmlns:w10="urn:schemas-microsoft-com:office:word" xmlns:w="http://schemas.openxmlformats.org/wordprocessingml/2006/main" xmlns:wne="http://schemas.microsoft.com/office/word/2006/wordml" xmlns:sl="http://schemas.openxmlformats.org/schemaLibrary/2006/main" xmlns:a="http://schemas.openxmlformats.org/drawingml/2006/main" xmlns:pic="http://schemas.openxmlformats.org/drawingml/2006/picture" xmlns:c="http://schemas.openxmlformats.org/drawingml/2006/chart" xmlns:lc="http://schemas.openxmlformats.org/drawingml/2006/lockedCanvas" xmlns:dgm="http://schemas.openxmlformats.org/drawingml/2006/diagram" xmlns:wps="http://schemas.microsoft.com/office/word/2010/wordprocessingShape" xmlns:wpg="http://schemas.microsoft.com/office/word/2010/wordprocessingGroup" xmlns:w14="http://schemas.microsoft.com/office/word/2010/wordml" xmlns:w15="http://schemas.microsoft.com/office/word/2012/wordml" xmlns:w16="http://schemas.microsoft.com/office/word/2018/wordml" xmlns:w16cex="http://schemas.microsoft.com/office/word/2018/wordml/cex" xmlns:w16cid="http://schemas.microsoft.com/office/word/2016/wordml/cid" xmlns="http://schemas.microsoft.com/office/tasks/2019/documenttasks" xmlns:cr="http://schemas.microsoft.com/office/comments/2020/reactions">
+<w:document xmlns:wpc="http://schemas.microsoft.com/office/word/2010/wordprocessingCanvas" xmlns:cx="http://schemas.microsoft.com/office/drawing/2014/chartex" xmlns:cx1="http://schemas.microsoft.com/office/drawing/2015/9/8/chartex" xmlns:cx2="http://schemas.microsoft.com/office/drawing/2015/10/21/chartex" xmlns:cx3="http://schemas.microsoft.com/office/drawing/2016/5/9/chartex" xmlns:cx4="http://schemas.microsoft.com/office/drawing/2016/5/10/chartex" xmlns:cx5="http://schemas.microsoft.com/office/drawing/2016/5/11/chartex" xmlns:cx6="http://schemas.microsoft.com/office/drawing/2016/5/12/chartex" xmlns:cx7="http://schemas.microsoft.com/office/drawing/2016/5/13/chartex" xmlns:cx8="http://schemas.microsoft.com/office/drawing/2016/5/14/chartex" xmlns:mc="http://schemas.openxmlformats.org/markup-compatibility/2006" xmlns:aink="http://schemas.microsoft.com/office/drawing/2016/ink" xmlns:am3d="http://schemas.microsoft.com/office/drawing/2017/model3d" xmlns:o="urn:schemas-microsoft-com:office:office" xmlns:r="http://schemas.openxmlformats.org/officeDocument/2006/relationships" xmlns:m="http://schemas.openxmlformats.org/officeDocument/2006/math" xmlns:v="urn:schemas-microsoft-com:vml" xmlns:wp14="http://schemas.microsoft.com/office/word/2010/wordprocessingDrawing" xmlns:wp="http://schemas.openxmlformats.org/drawingml/2006/wordprocessingDrawing" xmlns:w10="urn:schemas-microsoft-com:office:word" xmlns:w="http://schemas.openxmlformats.org/wordprocessingml/2006/main" xmlns:w14="http://schemas.microsoft.com/office/word/2010/wordml" xmlns:w15="http://schemas.microsoft.com/office/word/2012/wordml" xmlns:w16cex="http://schemas.microsoft.com/office/word/2018/wordml/cex" xmlns:w16cid="http://schemas.microsoft.com/office/word/2016/wordml/cid" xmlns:w16="http://schemas.microsoft.com/office/word/2018/wordml" xmlns:w16sdtdh="http://schemas.microsoft.com/office/word/2020/wordml/sdtdatahash" xmlns:w16se="http://schemas.microsoft.com/office/word/2015/wordml/symex" xmlns:wpg="http://schemas.microsoft.com/office/word/2010/wordprocessingGroup" xmlns:wpi="http://schemas.microsoft.com/office/word/2010/wordprocessingInk" xmlns:wne="http://schemas.microsoft.com/office/word/2006/wordml" xmlns:wps="http://schemas.microsoft.com/office/word/2010/wordprocessingShape" mc:Ignorable="w14 w15 w16se w16cid w16 w16cex w16sdtdh wp14">
   <w:body>
     <w:p>
       <w:pPr>
-        <w:spacing w:line="276" w:lineRule="auto"/>
-        <w:rPr>
-          <w:rFonts w:ascii="Times New Roman" w:cs="Times New Roman" w:eastAsia="Times New Roman" w:hAnsi="Times New Roman"/>
-          <w:sz w:val="24"/>
-          <w:szCs w:val="24"/>
-        </w:rPr>
-      </w:pPr>
-      <w:r>
-        <w:rPr>
-          <w:rFonts w:ascii="Gungsuh" w:cs="Gungsuh" w:eastAsia="Gungsuh" w:hAnsi="Gungsuh"/>
-          <w:sz w:val="24"/>
-          <w:szCs w:val="24"/>
-          <w:rtl w:val="0"/>
-        </w:rPr>
-        <w:t xml:space="preserve">說明：請各位使用此template進行Report撰寫，如果想要用其他排版模式也請註明</w:t>
-      </w:r>
-      <w:r>
-        <w:rPr>
-          <w:rFonts w:ascii="Gungsuh" w:cs="Gungsuh" w:eastAsia="Gungsuh" w:hAnsi="Gungsuh"/>
-          <w:color w:val="ff0000"/>
+        <w:rPr>
+          <w:rFonts w:ascii="芫荽" w:eastAsia="芫荽" w:hAnsi="芫荽" w:cs="芫荽"/>
+          <w:sz w:val="24"/>
+          <w:szCs w:val="24"/>
+        </w:rPr>
+      </w:pPr>
+      <w:r>
+        <w:rPr>
+          <w:rFonts w:ascii="芫荽" w:eastAsia="芫荽" w:hAnsi="芫荽" w:cs="芫荽"/>
+          <w:sz w:val="24"/>
+          <w:szCs w:val="24"/>
+        </w:rPr>
+        <w:t>說明：請各位使用此</w:t>
+      </w:r>
+      <w:r>
+        <w:rPr>
+          <w:rFonts w:ascii="芫荽" w:eastAsia="芫荽" w:hAnsi="芫荽" w:cs="芫荽"/>
+          <w:sz w:val="24"/>
+          <w:szCs w:val="24"/>
+        </w:rPr>
+        <w:t>template</w:t>
+      </w:r>
+      <w:r>
+        <w:rPr>
+          <w:rFonts w:ascii="芫荽" w:eastAsia="芫荽" w:hAnsi="芫荽" w:cs="芫荽"/>
+          <w:sz w:val="24"/>
+          <w:szCs w:val="24"/>
+        </w:rPr>
+        <w:t>進行</w:t>
+      </w:r>
+      <w:r>
+        <w:rPr>
+          <w:rFonts w:ascii="芫荽" w:eastAsia="芫荽" w:hAnsi="芫荽" w:cs="芫荽"/>
+          <w:sz w:val="24"/>
+          <w:szCs w:val="24"/>
+        </w:rPr>
+        <w:t>Report</w:t>
+      </w:r>
+      <w:r>
+        <w:rPr>
+          <w:rFonts w:ascii="芫荽" w:eastAsia="芫荽" w:hAnsi="芫荽" w:cs="芫荽"/>
+          <w:sz w:val="24"/>
+          <w:szCs w:val="24"/>
+        </w:rPr>
+        <w:t>撰寫，如果想要用其他排版模式也請註明</w:t>
+      </w:r>
+      <w:r>
+        <w:rPr>
+          <w:rFonts w:ascii="芫荽" w:eastAsia="芫荽" w:hAnsi="芫荽" w:cs="芫荽"/>
+          <w:color w:val="FF0000"/>
           <w:sz w:val="24"/>
           <w:szCs w:val="24"/>
           <w:u w:val="single"/>
-          <w:rtl w:val="0"/>
-        </w:rPr>
-        <w:t xml:space="preserve">題號以及題目內容（請勿擅自更改題號）</w:t>
-      </w:r>
-      <w:r>
-        <w:rPr>
-          <w:rFonts w:ascii="Gungsuh" w:cs="Gungsuh" w:eastAsia="Gungsuh" w:hAnsi="Gungsuh"/>
-          <w:sz w:val="24"/>
-          <w:szCs w:val="24"/>
-          <w:rtl w:val="0"/>
-        </w:rPr>
-        <w:t xml:space="preserve">，最後上傳前，請務必轉成</w:t>
-      </w:r>
-      <w:r>
-        <w:rPr>
-          <w:rFonts w:ascii="Times New Roman" w:cs="Times New Roman" w:eastAsia="Times New Roman" w:hAnsi="Times New Roman"/>
-          <w:color w:val="ff0000"/>
+        </w:rPr>
+        <w:t>題號以及題目內容（請勿擅自更改題號）</w:t>
+      </w:r>
+      <w:r>
+        <w:rPr>
+          <w:rFonts w:ascii="芫荽" w:eastAsia="芫荽" w:hAnsi="芫荽" w:cs="芫荽"/>
+          <w:sz w:val="24"/>
+          <w:szCs w:val="24"/>
+        </w:rPr>
+        <w:t>，最後上傳前，請務必轉成</w:t>
+      </w:r>
+      <w:r>
+        <w:rPr>
+          <w:rFonts w:ascii="芫荽" w:eastAsia="芫荽" w:hAnsi="芫荽" w:cs="芫荽"/>
+          <w:color w:val="FF0000"/>
           <w:sz w:val="24"/>
           <w:szCs w:val="24"/>
           <w:u w:val="single"/>
-          <w:rtl w:val="0"/>
-        </w:rPr>
-        <w:t xml:space="preserve">PDF</w:t>
-      </w:r>
-      <w:r>
-        <w:rPr>
-          <w:rFonts w:ascii="Gungsuh" w:cs="Gungsuh" w:eastAsia="Gungsuh" w:hAnsi="Gungsuh"/>
-          <w:sz w:val="24"/>
-          <w:szCs w:val="24"/>
-          <w:rtl w:val="0"/>
-        </w:rPr>
-        <w:t xml:space="preserve">檔，並且命名為report.pdf，否則將不予計分。</w:t>
-      </w:r>
-      <w:r>
-        <w:rPr>
-          <w:rtl w:val="0"/>
-        </w:rPr>
-      </w:r>
-    </w:p>
-    <w:p>
-      <w:pPr>
-        <w:spacing w:line="276" w:lineRule="auto"/>
-        <w:rPr>
-          <w:rFonts w:ascii="Times New Roman" w:cs="Times New Roman" w:eastAsia="Times New Roman" w:hAnsi="Times New Roman"/>
-          <w:sz w:val="24"/>
-          <w:szCs w:val="24"/>
-        </w:rPr>
-      </w:pPr>
-      <w:r>
-        <w:rPr>
-          <w:rFonts w:ascii="Gungsuh" w:cs="Gungsuh" w:eastAsia="Gungsuh" w:hAnsi="Gungsuh"/>
-          <w:sz w:val="24"/>
-          <w:szCs w:val="24"/>
-          <w:rtl w:val="0"/>
-        </w:rPr>
-        <w:t xml:space="preserve">----------------------------------------------------------------------------------------------------------------</w:t>
-      </w:r>
-      <w:r>
-        <w:rPr>
-          <w:rtl w:val="0"/>
-        </w:rPr>
-      </w:r>
-    </w:p>
-    <w:p>
-      <w:pPr>
-        <w:spacing w:line="276" w:lineRule="auto"/>
+        </w:rPr>
+        <w:t>PDF</w:t>
+      </w:r>
+      <w:r>
+        <w:rPr>
+          <w:rFonts w:ascii="芫荽" w:eastAsia="芫荽" w:hAnsi="芫荽" w:cs="芫荽"/>
+          <w:sz w:val="24"/>
+          <w:szCs w:val="24"/>
+        </w:rPr>
+        <w:t>檔，並且命名為</w:t>
+      </w:r>
+      <w:r>
+        <w:rPr>
+          <w:rFonts w:ascii="芫荽" w:eastAsia="芫荽" w:hAnsi="芫荽" w:cs="芫荽"/>
+          <w:sz w:val="24"/>
+          <w:szCs w:val="24"/>
+        </w:rPr>
+        <w:t>report.pdf</w:t>
+      </w:r>
+      <w:r>
+        <w:rPr>
+          <w:rFonts w:ascii="芫荽" w:eastAsia="芫荽" w:hAnsi="芫荽" w:cs="芫荽"/>
+          <w:sz w:val="24"/>
+          <w:szCs w:val="24"/>
+        </w:rPr>
+        <w:t>，否則將不予計分。</w:t>
+      </w:r>
+    </w:p>
+    <w:p>
+      <w:pPr>
+        <w:rPr>
+          <w:rFonts w:ascii="芫荽" w:eastAsia="芫荽" w:hAnsi="芫荽" w:cs="芫荽"/>
+          <w:sz w:val="24"/>
+          <w:szCs w:val="24"/>
+        </w:rPr>
+      </w:pPr>
+      <w:r>
+        <w:rPr>
+          <w:rFonts w:ascii="芫荽" w:eastAsia="芫荽" w:hAnsi="芫荽" w:cs="芫荽"/>
+          <w:sz w:val="24"/>
+          <w:szCs w:val="24"/>
+        </w:rPr>
+        <w:t>----------------------------------------------------------------------------------------------------------------</w:t>
+      </w:r>
+    </w:p>
+    <w:p>
+      <w:pPr>
         <w:jc w:val="right"/>
         <w:rPr>
-          <w:rFonts w:ascii="Times New Roman" w:cs="Times New Roman" w:eastAsia="Times New Roman" w:hAnsi="Times New Roman"/>
-          <w:sz w:val="24"/>
-          <w:szCs w:val="24"/>
-        </w:rPr>
-      </w:pPr>
-      <w:r>
-        <w:rPr>
-          <w:rtl w:val="0"/>
-        </w:rPr>
-      </w:r>
-    </w:p>
-    <w:p>
-      <w:pPr>
-        <w:spacing w:line="276" w:lineRule="auto"/>
+          <w:rFonts w:ascii="芫荽" w:eastAsia="芫荽" w:hAnsi="芫荽" w:cs="芫荽"/>
+          <w:sz w:val="24"/>
+          <w:szCs w:val="24"/>
+        </w:rPr>
+      </w:pPr>
+    </w:p>
+    <w:p>
+      <w:pPr>
         <w:jc w:val="right"/>
         <w:rPr>
-          <w:rFonts w:ascii="Gungsuh" w:cs="Gungsuh" w:eastAsia="Gungsuh" w:hAnsi="Gungsuh"/>
-          <w:sz w:val="24"/>
-          <w:szCs w:val="24"/>
-        </w:rPr>
-      </w:pPr>
-      <w:r>
-        <w:rPr>
-          <w:rFonts w:ascii="Gungsuh" w:cs="Gungsuh" w:eastAsia="Gungsuh" w:hAnsi="Gungsuh"/>
-          <w:sz w:val="24"/>
-          <w:szCs w:val="24"/>
-          <w:rtl w:val="0"/>
-        </w:rPr>
-        <w:t xml:space="preserve">學號：</w:t>
+          <w:rFonts w:ascii="芫荽" w:eastAsia="芫荽" w:hAnsi="芫荽" w:cs="芫荽"/>
+          <w:sz w:val="24"/>
+          <w:szCs w:val="24"/>
+        </w:rPr>
+      </w:pPr>
+      <w:r>
+        <w:rPr>
+          <w:rFonts w:ascii="芫荽" w:eastAsia="芫荽" w:hAnsi="芫荽" w:cs="芫荽"/>
+          <w:sz w:val="24"/>
+          <w:szCs w:val="24"/>
+        </w:rPr>
+        <w:t>學號：</w:t>
+      </w:r>
+      <w:r>
+        <w:rPr>
+          <w:rFonts w:ascii="芫荽" w:eastAsia="芫荽" w:hAnsi="芫荽" w:cs="芫荽" w:hint="eastAsia"/>
+          <w:sz w:val="24"/>
+          <w:szCs w:val="24"/>
+        </w:rPr>
+        <w:t>r14921A13</w:t>
+      </w:r>
+      <w:r>
+        <w:rPr>
+          <w:rFonts w:ascii="芫荽" w:eastAsia="芫荽" w:hAnsi="芫荽" w:cs="芫荽"/>
+          <w:sz w:val="24"/>
+          <w:szCs w:val="24"/>
+        </w:rPr>
         <w:tab/>
-        <w:t xml:space="preserve">系級：</w:t>
+      </w:r>
+      <w:r>
+        <w:rPr>
+          <w:rFonts w:ascii="芫荽" w:eastAsia="芫荽" w:hAnsi="芫荽" w:cs="芫荽"/>
+          <w:sz w:val="24"/>
+          <w:szCs w:val="24"/>
+        </w:rPr>
+        <w:t>系級：</w:t>
+      </w:r>
+      <w:r>
+        <w:rPr>
+          <w:rFonts w:ascii="芫荽" w:eastAsia="芫荽" w:hAnsi="芫荽" w:cs="芫荽" w:hint="eastAsia"/>
+          <w:sz w:val="24"/>
+          <w:szCs w:val="24"/>
+        </w:rPr>
+        <w:t>電機所碩</w:t>
+      </w:r>
+      <w:proofErr w:type="gramStart"/>
+      <w:r>
+        <w:rPr>
+          <w:rFonts w:ascii="芫荽" w:eastAsia="芫荽" w:hAnsi="芫荽" w:cs="芫荽" w:hint="eastAsia"/>
+          <w:sz w:val="24"/>
+          <w:szCs w:val="24"/>
+        </w:rPr>
+        <w:t>一</w:t>
+      </w:r>
+      <w:proofErr w:type="gramEnd"/>
+      <w:r>
+        <w:rPr>
+          <w:rFonts w:ascii="芫荽" w:eastAsia="芫荽" w:hAnsi="芫荽" w:cs="芫荽"/>
+          <w:sz w:val="24"/>
+          <w:szCs w:val="24"/>
+        </w:rPr>
         <w:tab/>
-        <w:t xml:space="preserve">姓名：</w:t>
-      </w:r>
-    </w:p>
-    <w:p>
-      <w:pPr>
-        <w:spacing w:line="276" w:lineRule="auto"/>
+      </w:r>
+      <w:r>
+        <w:rPr>
+          <w:rFonts w:ascii="芫荽" w:eastAsia="芫荽" w:hAnsi="芫荽" w:cs="芫荽"/>
+          <w:sz w:val="24"/>
+          <w:szCs w:val="24"/>
+        </w:rPr>
+        <w:t>姓名：</w:t>
+      </w:r>
+      <w:r>
+        <w:rPr>
+          <w:rFonts w:ascii="芫荽" w:eastAsia="芫荽" w:hAnsi="芫荽" w:cs="芫荽" w:hint="eastAsia"/>
+          <w:sz w:val="24"/>
+          <w:szCs w:val="24"/>
+        </w:rPr>
+        <w:t>鄭皓中</w:t>
+      </w:r>
+    </w:p>
+    <w:p>
+      <w:pPr>
         <w:jc w:val="right"/>
         <w:rPr>
-          <w:rFonts w:ascii="Gungsuh" w:cs="Gungsuh" w:eastAsia="Gungsuh" w:hAnsi="Gungsuh"/>
-          <w:sz w:val="24"/>
-          <w:szCs w:val="24"/>
-        </w:rPr>
-      </w:pPr>
-      <w:r>
-        <w:rPr>
-          <w:rtl w:val="0"/>
-        </w:rPr>
-      </w:r>
+          <w:rFonts w:ascii="芫荽" w:eastAsia="芫荽" w:hAnsi="芫荽" w:cs="芫荽"/>
+          <w:sz w:val="24"/>
+          <w:szCs w:val="24"/>
+        </w:rPr>
+      </w:pPr>
     </w:p>
     <w:p>
       <w:pPr>
@@ -152,49 +230,123 @@
           <w:ilvl w:val="0"/>
           <w:numId w:val="2"/>
         </w:numPr>
-        <w:spacing w:line="276" w:lineRule="auto"/>
-        <w:ind w:hanging="360"/>
-        <w:rPr>
-          <w:rFonts w:ascii="Times New Roman" w:cs="Times New Roman" w:eastAsia="Times New Roman" w:hAnsi="Times New Roman"/>
-          <w:b w:val="1"/>
-          <w:sz w:val="24"/>
-          <w:szCs w:val="24"/>
-        </w:rPr>
-      </w:pPr>
-      <w:r>
-        <w:rPr>
-          <w:rFonts w:ascii="Gungsuh" w:cs="Gungsuh" w:eastAsia="Gungsuh" w:hAnsi="Gungsuh"/>
-          <w:b w:val="1"/>
-          <w:sz w:val="24"/>
-          <w:szCs w:val="24"/>
-          <w:rtl w:val="0"/>
-        </w:rPr>
-        <w:t xml:space="preserve">(0.5%) CNN model</w:t>
-      </w:r>
-    </w:p>
-    <w:p>
-      <w:pPr>
-        <w:spacing w:line="276" w:lineRule="auto"/>
-        <w:ind w:left="0" w:firstLine="0"/>
-        <w:rPr/>
-      </w:pPr>
-      <w:r>
-        <w:rPr>
-          <w:rtl w:val="0"/>
-        </w:rPr>
-        <w:t xml:space="preserve">(a) Paste the complete code of the CNN used in your submission.</w:t>
-      </w:r>
-    </w:p>
-    <w:p>
-      <w:pPr>
-        <w:spacing w:after="240" w:before="240" w:lineRule="auto"/>
-        <w:rPr/>
-      </w:pPr>
-      <w:r>
-        <w:rPr>
-          <w:rtl w:val="0"/>
-        </w:rPr>
-        <w:t xml:space="preserve">(b) Describe the structure of your model:</w:t>
+        <w:rPr>
+          <w:rFonts w:ascii="芫荽" w:eastAsia="芫荽" w:hAnsi="芫荽" w:cs="芫荽"/>
+          <w:b/>
+          <w:sz w:val="24"/>
+          <w:szCs w:val="24"/>
+        </w:rPr>
+      </w:pPr>
+      <w:r>
+        <w:rPr>
+          <w:rFonts w:ascii="芫荽" w:eastAsia="芫荽" w:hAnsi="芫荽" w:cs="芫荽"/>
+          <w:b/>
+          <w:sz w:val="24"/>
+          <w:szCs w:val="24"/>
+        </w:rPr>
+        <w:t>(0.5%) CNN model</w:t>
+      </w:r>
+    </w:p>
+    <w:p>
+      <w:pPr>
+        <w:pStyle w:val="a5"/>
+        <w:numPr>
+          <w:ilvl w:val="0"/>
+          <w:numId w:val="4"/>
+        </w:numPr>
+        <w:ind w:leftChars="0"/>
+        <w:rPr>
+          <w:rFonts w:ascii="芫荽" w:eastAsia="芫荽" w:hAnsi="芫荽" w:cs="芫荽"/>
+          <w:lang w:val="en-US"/>
+        </w:rPr>
+      </w:pPr>
+      <w:r>
+        <w:rPr>
+          <w:rFonts w:ascii="芫荽" w:eastAsia="芫荽" w:hAnsi="芫荽" w:cs="芫荽"/>
+          <w:lang w:val="en-US"/>
+        </w:rPr>
+        <w:t>Paste the complete code of the CNN used in your submission.</w:t>
+      </w:r>
+    </w:p>
+    <w:p>
+      <w:pPr>
+        <w:rPr>
+          <w:rFonts w:ascii="芫荽" w:eastAsia="芫荽" w:hAnsi="芫荽" w:cs="芫荽"/>
+          <w:lang w:val="en-US"/>
+        </w:rPr>
+      </w:pPr>
+      <w:r>
+        <w:rPr>
+          <w:rFonts w:ascii="芫荽" w:eastAsia="芫荽" w:hAnsi="芫荽" w:cs="芫荽"/>
+          <w:lang w:val="en-US"/>
+        </w:rPr>
+        <w:drawing>
+          <wp:inline distT="0" distB="0" distL="0" distR="0" wp14:anchorId="74690A10" wp14:editId="3D5E21B3">
+            <wp:extent cx="5895975" cy="7367845"/>
+            <wp:effectExtent l="0" t="0" r="0" b="5080"/>
+            <wp:docPr id="1" name="圖片 1"/>
+            <wp:cNvGraphicFramePr>
+              <a:graphicFrameLocks xmlns:a="http://schemas.openxmlformats.org/drawingml/2006/main" noChangeAspect="1"/>
+            </wp:cNvGraphicFramePr>
+            <a:graphic xmlns:a="http://schemas.openxmlformats.org/drawingml/2006/main">
+              <a:graphicData uri="http://schemas.openxmlformats.org/drawingml/2006/picture">
+                <pic:pic xmlns:pic="http://schemas.openxmlformats.org/drawingml/2006/picture">
+                  <pic:nvPicPr>
+                    <pic:cNvPr id="1" name=""/>
+                    <pic:cNvPicPr/>
+                  </pic:nvPicPr>
+                  <pic:blipFill>
+                    <a:blip r:embed="rId5"/>
+                    <a:stretch>
+                      <a:fillRect/>
+                    </a:stretch>
+                  </pic:blipFill>
+                  <pic:spPr>
+                    <a:xfrm>
+                      <a:off x="0" y="0"/>
+                      <a:ext cx="5913374" cy="7389588"/>
+                    </a:xfrm>
+                    <a:prstGeom prst="rect">
+                      <a:avLst/>
+                    </a:prstGeom>
+                  </pic:spPr>
+                </pic:pic>
+              </a:graphicData>
+            </a:graphic>
+          </wp:inline>
+        </w:drawing>
+      </w:r>
+    </w:p>
+    <w:p>
+      <w:pPr>
+        <w:rPr>
+          <w:rFonts w:ascii="芫荽" w:eastAsia="芫荽" w:hAnsi="芫荽" w:cs="芫荽"/>
+          <w:lang w:val="en-US"/>
+        </w:rPr>
+      </w:pPr>
+      <w:r>
+        <w:rPr>
+          <w:rFonts w:ascii="芫荽" w:eastAsia="芫荽" w:hAnsi="芫荽" w:cs="芫荽"/>
+          <w:lang w:val="en-US"/>
+        </w:rPr>
+        <w:br w:type="page"/>
+      </w:r>
+    </w:p>
+    <w:p>
+      <w:pPr>
+        <w:spacing w:before="240" w:after="240"/>
+        <w:rPr>
+          <w:rFonts w:ascii="芫荽" w:eastAsia="芫荽" w:hAnsi="芫荽" w:cs="芫荽"/>
+          <w:lang w:val="en-US"/>
+        </w:rPr>
+      </w:pPr>
+      <w:r>
+        <w:rPr>
+          <w:rFonts w:ascii="芫荽" w:eastAsia="芫荽" w:hAnsi="芫荽" w:cs="芫荽"/>
+          <w:lang w:val="en-US"/>
+        </w:rPr>
+        <w:lastRenderedPageBreak/>
+        <w:t>(b) Describe the structure of your model:</w:t>
       </w:r>
     </w:p>
     <w:p>
@@ -203,16 +355,56 @@
           <w:ilvl w:val="0"/>
           <w:numId w:val="3"/>
         </w:numPr>
-        <w:spacing w:after="0" w:afterAutospacing="0" w:before="240" w:lineRule="auto"/>
-        <w:ind w:left="720" w:hanging="360"/>
-      </w:pPr>
-      <w:r>
-        <w:rPr>
-          <w:rtl w:val="0"/>
-        </w:rPr>
-        <w:t xml:space="preserve">How many convolutional layers?</w:t>
-        <w:br w:type="textWrapping"/>
-      </w:r>
+        <w:spacing w:before="240"/>
+        <w:rPr>
+          <w:rFonts w:ascii="芫荽" w:eastAsia="芫荽" w:hAnsi="芫荽" w:cs="芫荽"/>
+          <w:lang w:val="en-US"/>
+        </w:rPr>
+      </w:pPr>
+      <w:r>
+        <w:rPr>
+          <w:rFonts w:ascii="芫荽" w:eastAsia="芫荽" w:hAnsi="芫荽" w:cs="芫荽"/>
+          <w:lang w:val="en-US"/>
+        </w:rPr>
+        <w:t>How ma</w:t>
+      </w:r>
+      <w:r>
+        <w:rPr>
+          <w:rFonts w:ascii="芫荽" w:eastAsia="芫荽" w:hAnsi="芫荽" w:cs="芫荽"/>
+          <w:lang w:val="en-US"/>
+        </w:rPr>
+        <w:t>ny convolutional layers?</w:t>
+      </w:r>
+      <w:r>
+        <w:rPr>
+          <w:rFonts w:ascii="芫荽" w:eastAsia="芫荽" w:hAnsi="芫荽" w:cs="芫荽"/>
+          <w:lang w:val="en-US"/>
+        </w:rPr>
+        <w:br/>
+      </w:r>
+      <w:r>
+        <w:rPr>
+          <w:rFonts w:ascii="芫荽" w:eastAsia="芫荽" w:hAnsi="芫荽" w:cs="芫荽" w:hint="eastAsia"/>
+          <w:lang w:val="en-US"/>
+        </w:rPr>
+        <w:t>3 c</w:t>
+      </w:r>
+      <w:r>
+        <w:rPr>
+          <w:rFonts w:ascii="芫荽" w:eastAsia="芫荽" w:hAnsi="芫荽" w:cs="芫荽" w:hint="eastAsia"/>
+        </w:rPr>
+        <w:t>onvolutional layers</w:t>
+      </w:r>
+    </w:p>
+    <w:p>
+      <w:pPr>
+        <w:spacing w:before="240"/>
+        <w:ind w:left="720"/>
+        <w:rPr>
+          <w:rFonts w:ascii="芫荽" w:eastAsia="芫荽" w:hAnsi="芫荽" w:cs="芫荽" w:hint="eastAsia"/>
+          <w:lang w:val="en-US"/>
+        </w:rPr>
+      </w:pPr>
     </w:p>
     <w:p>
       <w:pPr>
@@ -220,16 +412,70 @@
           <w:ilvl w:val="0"/>
           <w:numId w:val="3"/>
         </w:numPr>
-        <w:spacing w:after="0" w:afterAutospacing="0" w:before="0" w:beforeAutospacing="0" w:lineRule="auto"/>
-        <w:ind w:left="720" w:hanging="360"/>
-      </w:pPr>
-      <w:r>
-        <w:rPr>
-          <w:rtl w:val="0"/>
-        </w:rPr>
-        <w:t xml:space="preserve">Did you use batch normalization or dropout, are these useful to have better performance, explain why or why not ?</w:t>
-        <w:br w:type="textWrapping"/>
-      </w:r>
+        <w:rPr>
+          <w:rFonts w:ascii="芫荽" w:eastAsia="芫荽" w:hAnsi="芫荽" w:cs="芫荽"/>
+          <w:lang w:val="en-US"/>
+        </w:rPr>
+      </w:pPr>
+      <w:r>
+        <w:rPr>
+          <w:rFonts w:ascii="芫荽" w:eastAsia="芫荽" w:hAnsi="芫荽" w:cs="芫荽"/>
+          <w:lang w:val="en-US"/>
+        </w:rPr>
+        <w:t>Did you use batch normalization or dropout, are these useful to have better performance, explain why or why not ?</w:t>
+      </w:r>
+      <w:r>
+        <w:rPr>
+          <w:rFonts w:ascii="芫荽" w:eastAsia="芫荽" w:hAnsi="芫荽" w:cs="芫荽"/>
+          <w:lang w:val="en-US"/>
+        </w:rPr>
+        <w:br/>
+      </w:r>
+      <w:r>
+        <w:rPr>
+          <w:rFonts w:ascii="芫荽" w:eastAsia="芫荽" w:hAnsi="芫荽" w:cs="芫荽" w:hint="eastAsia"/>
+          <w:lang w:val="en-US"/>
+        </w:rPr>
+        <w:t>我使用了</w:t>
+      </w:r>
+      <w:r>
+        <w:rPr>
+          <w:rFonts w:ascii="芫荽" w:eastAsia="芫荽" w:hAnsi="芫荽" w:cs="芫荽" w:hint="eastAsia"/>
+          <w:lang w:val="en-US"/>
+        </w:rPr>
+        <w:t xml:space="preserve"> BatchNorm2d</w:t>
+      </w:r>
+      <w:r>
+        <w:rPr>
+          <w:rFonts w:ascii="芫荽" w:eastAsia="芫荽" w:hAnsi="芫荽" w:cs="芫荽" w:hint="eastAsia"/>
+          <w:lang w:val="en-US"/>
+        </w:rPr>
+        <w:t>及LeakyReLU，使用LeakyReLU避免梯度小於或等於0時造成的死亡ReLU問題，BatchNorm2d則是穩定整體輸出並且加速收斂的速度。</w:t>
+      </w:r>
+      <w:r>
+        <w:rPr>
+          <w:rFonts w:ascii="芫荽" w:eastAsia="芫荽" w:hAnsi="芫荽" w:cs="芫荽"/>
+          <w:lang w:val="en-US"/>
+        </w:rPr>
+        <w:br/>
+      </w:r>
+      <w:r>
+        <w:rPr>
+          <w:rFonts w:ascii="芫荽" w:eastAsia="芫荽" w:hAnsi="芫荽" w:cs="芫荽" w:hint="eastAsia"/>
+          <w:lang w:val="en-US"/>
+        </w:rPr>
+        <w:t>最後有經過Norm的模型表現較好，但是差別並沒有到很大。</w:t>
+      </w:r>
+    </w:p>
+    <w:p>
+      <w:pPr>
+        <w:pStyle w:val="a5"/>
+        <w:ind w:left="440"/>
+        <w:rPr>
+          <w:rFonts w:ascii="芫荽" w:eastAsia="芫荽" w:hAnsi="芫荽" w:cs="芫荽" w:hint="eastAsia"/>
+          <w:lang w:val="en-US"/>
+        </w:rPr>
+      </w:pPr>
     </w:p>
     <w:p>
       <w:pPr>
@@ -237,42 +483,98 @@
           <w:ilvl w:val="0"/>
           <w:numId w:val="3"/>
         </w:numPr>
-        <w:spacing w:after="240" w:before="0" w:beforeAutospacing="0" w:lineRule="auto"/>
-        <w:ind w:left="720" w:hanging="360"/>
-      </w:pPr>
-      <w:r>
-        <w:rPr>
-          <w:rtl w:val="0"/>
-        </w:rPr>
-        <w:t xml:space="preserve">How did you design or modify the output layer?</w:t>
-        <w:br w:type="textWrapping"/>
-      </w:r>
-    </w:p>
-    <w:p>
-      <w:pPr>
-        <w:spacing w:after="240" w:before="240" w:lineRule="auto"/>
-        <w:rPr/>
-      </w:pPr>
-      <w:r>
-        <w:rPr>
-          <w:rtl w:val="0"/>
-        </w:rPr>
-        <w:t xml:space="preserve">(c) If you used a pretrained model, answer:</w:t>
-      </w:r>
-    </w:p>
-    <w:p>
-      <w:pPr>
-        <w:spacing w:after="240" w:before="240" w:lineRule="auto"/>
-        <w:ind w:left="720" w:firstLine="0"/>
-        <w:rPr/>
-      </w:pPr>
-      <w:r>
-        <w:rPr>
-          <w:rtl w:val="0"/>
-        </w:rPr>
-        <w:t xml:space="preserve">Why did you choose this model?</w:t>
-        <w:br w:type="textWrapping"/>
-        <w:t xml:space="preserve">Did you freeze the backbone or fine-tune the entire network? Explain your decision.</w:t>
+        <w:rPr>
+          <w:rFonts w:ascii="芫荽" w:eastAsia="芫荽" w:hAnsi="芫荽" w:cs="芫荽" w:hint="eastAsia"/>
+          <w:lang w:val="en-US"/>
+        </w:rPr>
+      </w:pPr>
+      <w:r>
+        <w:rPr>
+          <w:rFonts w:ascii="芫荽" w:eastAsia="芫荽" w:hAnsi="芫荽" w:cs="芫荽"/>
+          <w:lang w:val="en-US"/>
+        </w:rPr>
+        <w:t>How did you design or modify the output layer?</w:t>
+      </w:r>
+      <w:r>
+        <w:rPr>
+          <w:rFonts w:ascii="芫荽" w:eastAsia="芫荽" w:hAnsi="芫荽" w:cs="芫荽"/>
+          <w:lang w:val="en-US"/>
+        </w:rPr>
+        <w:br/>
+      </w:r>
+      <w:r>
+        <w:rPr>
+          <w:rFonts w:ascii="芫荽" w:eastAsia="芫荽" w:hAnsi="芫荽" w:cs="芫荽" w:hint="eastAsia"/>
+          <w:lang w:val="en-US"/>
+        </w:rPr>
+        <w:t>由於在沒有使用dropout的時候有觀察到後面的epoch雖然train的loss持續下降，validation的loss卻停滯沒有變化，所以使用dropout來防止overfitting狀況發生。</w:t>
+      </w:r>
+      <w:r>
+        <w:rPr>
+          <w:rFonts w:ascii="芫荽" w:eastAsia="芫荽" w:hAnsi="芫荽" w:cs="芫荽"/>
+          <w:lang w:val="en-US"/>
+        </w:rPr>
+        <w:br/>
+      </w:r>
+      <w:r>
+        <w:rPr>
+          <w:rFonts w:ascii="芫荽" w:eastAsia="芫荽" w:hAnsi="芫荽" w:cs="芫荽" w:hint="eastAsia"/>
+          <w:lang w:val="en-US"/>
+        </w:rPr>
+        <w:t>後面使用Flatten直接</w:t>
+      </w:r>
+      <w:proofErr w:type="gramStart"/>
+      <w:r>
+        <w:rPr>
+          <w:rFonts w:ascii="芫荽" w:eastAsia="芫荽" w:hAnsi="芫荽" w:cs="芫荽" w:hint="eastAsia"/>
+          <w:lang w:val="en-US"/>
+        </w:rPr>
+        <w:t>將高維的</w:t>
+      </w:r>
+      <w:proofErr w:type="gramEnd"/>
+      <w:r>
+        <w:rPr>
+          <w:rFonts w:ascii="芫荽" w:eastAsia="芫荽" w:hAnsi="芫荽" w:cs="芫荽" w:hint="eastAsia"/>
+          <w:lang w:val="en-US"/>
+        </w:rPr>
+        <w:t>Input展開成16384，再投影到256。</w:t>
+      </w:r>
+      <w:r>
+        <w:rPr>
+          <w:rFonts w:ascii="芫荽" w:eastAsia="芫荽" w:hAnsi="芫荽" w:cs="芫荽"/>
+          <w:lang w:val="en-US"/>
+        </w:rPr>
+        <w:br/>
+      </w:r>
+      <w:r>
+        <w:rPr>
+          <w:rFonts w:ascii="芫荽" w:eastAsia="芫荽" w:hAnsi="芫荽" w:cs="芫荽" w:hint="eastAsia"/>
+          <w:lang w:val="en-US"/>
+        </w:rPr>
+        <w:t>BatchNorm1d則是提高模型輸出的穩定性。</w:t>
+      </w:r>
+    </w:p>
+    <w:p>
+      <w:pPr>
+        <w:spacing w:before="240" w:after="240"/>
+        <w:rPr>
+          <w:rFonts w:ascii="芫荽" w:eastAsia="芫荽" w:hAnsi="芫荽" w:cs="芫荽"/>
+          <w:lang w:val="en-US"/>
+        </w:rPr>
+      </w:pPr>
+      <w:r>
+        <w:rPr>
+          <w:rFonts w:ascii="芫荽" w:eastAsia="芫荽" w:hAnsi="芫荽" w:cs="芫荽"/>
+          <w:lang w:val="en-US"/>
+        </w:rPr>
+        <w:t>(c) If you used a pretrained model, answer:</w:t>
+      </w:r>
+      <w:r>
+        <w:rPr>
+          <w:rFonts w:ascii="芫荽" w:eastAsia="芫荽" w:hAnsi="芫荽" w:cs="芫荽" w:hint="eastAsia"/>
+          <w:lang w:val="en-US"/>
+        </w:rPr>
+        <w:t xml:space="preserve">  No pretrained model.</w:t>
       </w:r>
     </w:p>
     <w:p>
@@ -281,61 +583,215 @@
           <w:ilvl w:val="0"/>
           <w:numId w:val="2"/>
         </w:numPr>
-        <w:spacing w:line="276" w:lineRule="auto"/>
-        <w:ind w:hanging="360"/>
-        <w:rPr>
-          <w:rFonts w:ascii="Gungsuh" w:cs="Gungsuh" w:eastAsia="Gungsuh" w:hAnsi="Gungsuh"/>
-          <w:b w:val="1"/>
-          <w:sz w:val="24"/>
-          <w:szCs w:val="24"/>
-        </w:rPr>
-      </w:pPr>
-      <w:r>
-        <w:rPr>
-          <w:rFonts w:ascii="Gungsuh" w:cs="Gungsuh" w:eastAsia="Gungsuh" w:hAnsi="Gungsuh"/>
-          <w:b w:val="1"/>
-          <w:sz w:val="24"/>
-          <w:szCs w:val="24"/>
-          <w:rtl w:val="0"/>
+        <w:rPr>
+          <w:rFonts w:ascii="芫荽" w:eastAsia="芫荽" w:hAnsi="芫荽" w:cs="芫荽"/>
+          <w:b/>
+          <w:sz w:val="24"/>
+          <w:szCs w:val="24"/>
+        </w:rPr>
+      </w:pPr>
+      <w:r>
+        <w:rPr>
+          <w:rFonts w:ascii="芫荽" w:eastAsia="芫荽" w:hAnsi="芫荽" w:cs="芫荽"/>
+          <w:b/>
+          <w:sz w:val="24"/>
+          <w:szCs w:val="24"/>
         </w:rPr>
         <w:t xml:space="preserve">(1%) Data Augmentation </w:t>
       </w:r>
     </w:p>
     <w:p>
       <w:pPr>
-        <w:spacing w:line="276" w:lineRule="auto"/>
-        <w:ind w:left="720" w:firstLine="0"/>
-        <w:rPr/>
-      </w:pPr>
-      <w:r>
-        <w:rPr>
-          <w:rtl w:val="0"/>
-        </w:rPr>
-        <w:t xml:space="preserve">(a) Paste the code for the data augmentation you implemented </w:t>
-      </w:r>
-    </w:p>
-    <w:p>
-      <w:pPr>
-        <w:spacing w:after="240" w:before="240" w:lineRule="auto"/>
-        <w:rPr/>
-      </w:pPr>
-      <w:r>
-        <w:rPr>
-          <w:rtl w:val="0"/>
-        </w:rPr>
-        <w:t xml:space="preserve">(b) Explain the reasoning behind your chosen augmentation methods.</w:t>
-      </w:r>
-    </w:p>
-    <w:p>
-      <w:pPr>
-        <w:spacing w:after="240" w:before="240" w:lineRule="auto"/>
-        <w:rPr/>
-      </w:pPr>
-      <w:r>
-        <w:rPr>
-          <w:rtl w:val="0"/>
-        </w:rPr>
-        <w:t xml:space="preserve">(c) Provide two sets of training/validation loss curves:</w:t>
+        <w:rPr>
+          <w:rFonts w:ascii="芫荽" w:eastAsia="芫荽" w:hAnsi="芫荽" w:cs="芫荽"/>
+          <w:lang w:val="en-US"/>
+        </w:rPr>
+      </w:pPr>
+      <w:r>
+        <w:rPr>
+          <w:rFonts w:ascii="芫荽" w:eastAsia="芫荽" w:hAnsi="芫荽" w:cs="芫荽"/>
+          <w:lang w:val="en-US"/>
+        </w:rPr>
+        <w:t xml:space="preserve">(a) </w:t>
+      </w:r>
+      <w:r>
+        <w:rPr>
+          <w:rFonts w:ascii="芫荽" w:eastAsia="芫荽" w:hAnsi="芫荽" w:cs="芫荽"/>
+          <w:lang w:val="en-US"/>
+        </w:rPr>
+        <w:t xml:space="preserve">Paste the code for the data augmentation you implemented </w:t>
+      </w:r>
+      <w:r>
+        <w:rPr>
+          <w:rFonts w:ascii="芫荽" w:eastAsia="芫荽" w:hAnsi="芫荽" w:cs="芫荽"/>
+          <w:lang w:val="en-US"/>
+        </w:rPr>
+        <w:br/>
+      </w:r>
+      <w:r>
+        <w:rPr>
+          <w:rFonts w:ascii="芫荽" w:eastAsia="芫荽" w:hAnsi="芫荽" w:cs="芫荽"/>
+          <w:lang w:val="en-US"/>
+        </w:rPr>
+        <w:drawing>
+          <wp:inline distT="0" distB="0" distL="0" distR="0" wp14:anchorId="480F6FCD" wp14:editId="282D3CF3">
+            <wp:extent cx="6753116" cy="4457700"/>
+            <wp:effectExtent l="0" t="0" r="0" b="0"/>
+            <wp:docPr id="2" name="圖片 2"/>
+            <wp:cNvGraphicFramePr>
+              <a:graphicFrameLocks xmlns:a="http://schemas.openxmlformats.org/drawingml/2006/main" noChangeAspect="1"/>
+            </wp:cNvGraphicFramePr>
+            <a:graphic xmlns:a="http://schemas.openxmlformats.org/drawingml/2006/main">
+              <a:graphicData uri="http://schemas.openxmlformats.org/drawingml/2006/picture">
+                <pic:pic xmlns:pic="http://schemas.openxmlformats.org/drawingml/2006/picture">
+                  <pic:nvPicPr>
+                    <pic:cNvPr id="1" name=""/>
+                    <pic:cNvPicPr/>
+                  </pic:nvPicPr>
+                  <pic:blipFill>
+                    <a:blip r:embed="rId6"/>
+                    <a:stretch>
+                      <a:fillRect/>
+                    </a:stretch>
+                  </pic:blipFill>
+                  <pic:spPr>
+                    <a:xfrm>
+                      <a:off x="0" y="0"/>
+                      <a:ext cx="6756669" cy="4460046"/>
+                    </a:xfrm>
+                    <a:prstGeom prst="rect">
+                      <a:avLst/>
+                    </a:prstGeom>
+                  </pic:spPr>
+                </pic:pic>
+              </a:graphicData>
+            </a:graphic>
+          </wp:inline>
+        </w:drawing>
+      </w:r>
+    </w:p>
+    <w:p>
+      <w:pPr>
+        <w:rPr>
+          <w:rFonts w:ascii="芫荽" w:eastAsia="芫荽" w:hAnsi="芫荽" w:cs="芫荽"/>
+          <w:lang w:val="en-US"/>
+        </w:rPr>
+      </w:pPr>
+      <w:r>
+        <w:rPr>
+          <w:rFonts w:ascii="芫荽" w:eastAsia="芫荽" w:hAnsi="芫荽" w:cs="芫荽"/>
+          <w:lang w:val="en-US"/>
+        </w:rPr>
+        <w:br w:type="page"/>
+      </w:r>
+    </w:p>
+    <w:p>
+      <w:pPr>
+        <w:pStyle w:val="a5"/>
+        <w:numPr>
+          <w:ilvl w:val="0"/>
+          <w:numId w:val="4"/>
+        </w:numPr>
+        <w:spacing w:before="240" w:after="240"/>
+        <w:ind w:leftChars="0"/>
+        <w:rPr>
+          <w:rFonts w:ascii="芫荽" w:eastAsia="芫荽" w:hAnsi="芫荽" w:cs="芫荽" w:hint="eastAsia"/>
+          <w:lang w:val="en-US"/>
+        </w:rPr>
+      </w:pPr>
+      <w:r>
+        <w:rPr>
+          <w:rFonts w:ascii="芫荽" w:eastAsia="芫荽" w:hAnsi="芫荽" w:cs="芫荽"/>
+          <w:lang w:val="en-US"/>
+        </w:rPr>
+        <w:lastRenderedPageBreak/>
+        <w:t>Explain the reasoning behind your chosen augmentation methods.</w:t>
+      </w:r>
+      <w:r>
+        <w:rPr>
+          <w:rFonts w:ascii="芫荽" w:eastAsia="芫荽" w:hAnsi="芫荽" w:cs="芫荽"/>
+          <w:lang w:val="en-US"/>
+        </w:rPr>
+        <w:br/>
+      </w:r>
+      <w:r>
+        <w:rPr>
+          <w:rFonts w:ascii="芫荽" w:eastAsia="芫荽" w:hAnsi="芫荽" w:cs="芫荽" w:hint="eastAsia"/>
+          <w:lang w:val="en-US"/>
+        </w:rPr>
+        <w:t>1. RandomHorizontalFlip</w:t>
+      </w:r>
+      <w:r>
+        <w:rPr>
+          <w:rFonts w:ascii="芫荽" w:eastAsia="芫荽" w:hAnsi="芫荽" w:cs="芫荽" w:hint="eastAsia"/>
+          <w:lang w:val="en-US"/>
+        </w:rPr>
+        <w:t>, RandomRotation, RandomAffine</w:t>
+      </w:r>
+      <w:r>
+        <w:rPr>
+          <w:rFonts w:ascii="芫荽" w:eastAsia="芫荽" w:hAnsi="芫荽" w:cs="芫荽" w:hint="eastAsia"/>
+          <w:lang w:val="en-US"/>
+        </w:rPr>
+        <w:t>:</w:t>
+      </w:r>
+      <w:r>
+        <w:rPr>
+          <w:rFonts w:ascii="芫荽" w:eastAsia="芫荽" w:hAnsi="芫荽" w:cs="芫荽" w:hint="eastAsia"/>
+          <w:lang w:val="en-US"/>
+        </w:rPr>
+        <w:t xml:space="preserve"> 透過對圖片進行旋轉、翻轉、變換的操作，避免Model只學習到正臉照片而overfitting，也讓Model可以更多的學到不同角度的識別</w:t>
+      </w:r>
+      <w:r>
+        <w:rPr>
+          <w:rFonts w:ascii="芫荽" w:eastAsia="芫荽" w:hAnsi="芫荽" w:cs="芫荽"/>
+          <w:lang w:val="en-US"/>
+        </w:rPr>
+        <w:br/>
+      </w:r>
+      <w:r>
+        <w:rPr>
+          <w:rFonts w:ascii="芫荽" w:eastAsia="芫荽" w:hAnsi="芫荽" w:cs="芫荽" w:hint="eastAsia"/>
+          <w:lang w:val="en-US"/>
+        </w:rPr>
+        <w:t>2. RandomErasing: 為了讓Model不要過度注意某些細節，使用RandomErasing會將部分的圖片進行遮擋，讓Model能夠更關注群體特徵。</w:t>
+      </w:r>
+      <w:r>
+        <w:rPr>
+          <w:rFonts w:ascii="芫荽" w:eastAsia="芫荽" w:hAnsi="芫荽" w:cs="芫荽"/>
+          <w:lang w:val="en-US"/>
+        </w:rPr>
+        <w:br/>
+      </w:r>
+      <w:r>
+        <w:rPr>
+          <w:rFonts w:ascii="芫荽" w:eastAsia="芫荽" w:hAnsi="芫荽" w:cs="芫荽" w:hint="eastAsia"/>
+          <w:lang w:val="en-US"/>
+        </w:rPr>
+        <w:t>3. Normalize: 將整個圖片進行Normalize，一樣是為了讓Model關注整體特徵而非特定的部分。</w:t>
+      </w:r>
+    </w:p>
+    <w:p>
+      <w:pPr>
+        <w:spacing w:before="240" w:after="240"/>
+        <w:rPr>
+          <w:rFonts w:ascii="芫荽" w:eastAsia="芫荽" w:hAnsi="芫荽" w:cs="芫荽"/>
+          <w:lang w:val="en-US"/>
+        </w:rPr>
+      </w:pPr>
+      <w:r>
+        <w:rPr>
+          <w:rFonts w:ascii="芫荽" w:eastAsia="芫荽" w:hAnsi="芫荽" w:cs="芫荽"/>
+          <w:lang w:val="en-US"/>
+        </w:rPr>
+        <w:t>(c) Provide</w:t>
+      </w:r>
+      <w:r>
+        <w:rPr>
+          <w:rFonts w:ascii="芫荽" w:eastAsia="芫荽" w:hAnsi="芫荽" w:cs="芫荽"/>
+          <w:lang w:val="en-US"/>
+        </w:rPr>
+        <w:t xml:space="preserve"> two sets of training/validation loss curves:</w:t>
       </w:r>
     </w:p>
     <w:p>
@@ -344,15 +800,76 @@
           <w:ilvl w:val="0"/>
           <w:numId w:val="1"/>
         </w:numPr>
-        <w:spacing w:after="0" w:afterAutospacing="0" w:before="240" w:lineRule="auto"/>
-        <w:ind w:left="720" w:hanging="360"/>
-      </w:pPr>
-      <w:r>
-        <w:rPr>
-          <w:rtl w:val="0"/>
-        </w:rPr>
-        <w:t xml:space="preserve">With augmentation.</w:t>
-        <w:br w:type="textWrapping"/>
+        <w:spacing w:before="240"/>
+        <w:rPr>
+          <w:rFonts w:ascii="芫荽" w:eastAsia="芫荽" w:hAnsi="芫荽" w:cs="芫荽"/>
+        </w:rPr>
+      </w:pPr>
+      <w:r>
+        <w:rPr>
+          <w:rFonts w:ascii="芫荽" w:eastAsia="芫荽" w:hAnsi="芫荽" w:cs="芫荽"/>
+        </w:rPr>
+        <w:t>With augmentation.</w:t>
+      </w:r>
+      <w:r>
+        <w:rPr>
+          <w:rFonts w:ascii="芫荽" w:eastAsia="芫荽" w:hAnsi="芫荽" w:cs="芫荽"/>
+        </w:rPr>
+        <w:br/>
+      </w:r>
+      <w:r>
+        <w:rPr>
+          <w:rFonts w:ascii="芫荽" w:eastAsia="芫荽" w:hAnsi="芫荽" w:cs="芫荽"/>
+          <w:noProof/>
+        </w:rPr>
+        <w:drawing>
+          <wp:inline distT="0" distB="0" distL="0" distR="0" wp14:anchorId="7674B0EA" wp14:editId="41ABC5D8">
+            <wp:extent cx="5000625" cy="3752262"/>
+            <wp:effectExtent l="0" t="0" r="0" b="635"/>
+            <wp:docPr id="5" name="圖片 5"/>
+            <wp:cNvGraphicFramePr>
+              <a:graphicFrameLocks xmlns:a="http://schemas.openxmlformats.org/drawingml/2006/main" noChangeAspect="1"/>
+            </wp:cNvGraphicFramePr>
+            <a:graphic xmlns:a="http://schemas.openxmlformats.org/drawingml/2006/main">
+              <a:graphicData uri="http://schemas.openxmlformats.org/drawingml/2006/picture">
+                <pic:pic xmlns:pic="http://schemas.openxmlformats.org/drawingml/2006/picture">
+                  <pic:nvPicPr>
+                    <pic:cNvPr id="0" name="Picture 2"/>
+                    <pic:cNvPicPr>
+                      <a:picLocks noChangeAspect="1" noChangeArrowheads="1"/>
+                    </pic:cNvPicPr>
+                  </pic:nvPicPr>
+                  <pic:blipFill>
+                    <a:blip r:embed="rId7">
+                      <a:extLst>
+                        <a:ext uri="{28A0092B-C50C-407E-A947-70E740481C1C}">
+                          <a14:useLocalDpi xmlns:a14="http://schemas.microsoft.com/office/drawing/2010/main" val="0"/>
+                        </a:ext>
+                      </a:extLst>
+                    </a:blip>
+                    <a:srcRect/>
+                    <a:stretch>
+                      <a:fillRect/>
+                    </a:stretch>
+                  </pic:blipFill>
+                  <pic:spPr bwMode="auto">
+                    <a:xfrm>
+                      <a:off x="0" y="0"/>
+                      <a:ext cx="5009340" cy="3758801"/>
+                    </a:xfrm>
+                    <a:prstGeom prst="rect">
+                      <a:avLst/>
+                    </a:prstGeom>
+                    <a:noFill/>
+                    <a:ln>
+                      <a:noFill/>
+                    </a:ln>
+                  </pic:spPr>
+                </pic:pic>
+              </a:graphicData>
+            </a:graphic>
+          </wp:inline>
+        </w:drawing>
       </w:r>
     </w:p>
     <w:p>
@@ -361,27 +878,123 @@
           <w:ilvl w:val="0"/>
           <w:numId w:val="1"/>
         </w:numPr>
-        <w:spacing w:after="240" w:before="0" w:beforeAutospacing="0" w:lineRule="auto"/>
-        <w:ind w:left="720" w:hanging="360"/>
-      </w:pPr>
-      <w:r>
-        <w:rPr>
-          <w:rtl w:val="0"/>
-        </w:rPr>
-        <w:t xml:space="preserve">Without augmentation.</w:t>
-        <w:br w:type="textWrapping"/>
-      </w:r>
-    </w:p>
-    <w:p>
-      <w:pPr>
-        <w:spacing w:after="240" w:before="240" w:lineRule="auto"/>
-        <w:rPr/>
-      </w:pPr>
-      <w:r>
-        <w:rPr>
-          <w:rtl w:val="0"/>
-        </w:rPr>
-        <w:t xml:space="preserve">(d) Compare and explain the differences between the two settings.</w:t>
+        <w:spacing w:after="240"/>
+        <w:rPr>
+          <w:rFonts w:ascii="芫荽" w:eastAsia="芫荽" w:hAnsi="芫荽" w:cs="芫荽"/>
+        </w:rPr>
+      </w:pPr>
+      <w:r>
+        <w:rPr>
+          <w:rFonts w:ascii="芫荽" w:eastAsia="芫荽" w:hAnsi="芫荽" w:cs="芫荽"/>
+        </w:rPr>
+        <w:t>Without augmentation.</w:t>
+      </w:r>
+      <w:r>
+        <w:rPr>
+          <w:rFonts w:ascii="芫荽" w:eastAsia="芫荽" w:hAnsi="芫荽" w:cs="芫荽"/>
+        </w:rPr>
+        <w:br/>
+      </w:r>
+      <w:r>
+        <w:rPr>
+          <w:rFonts w:ascii="芫荽" w:eastAsia="芫荽" w:hAnsi="芫荽" w:cs="芫荽"/>
+          <w:noProof/>
+        </w:rPr>
+        <w:drawing>
+          <wp:inline distT="0" distB="0" distL="0" distR="0" wp14:anchorId="7DCB1A28" wp14:editId="0959FF79">
+            <wp:extent cx="5029200" cy="3773704"/>
+            <wp:effectExtent l="0" t="0" r="0" b="0"/>
+            <wp:docPr id="6" name="圖片 6"/>
+            <wp:cNvGraphicFramePr>
+              <a:graphicFrameLocks xmlns:a="http://schemas.openxmlformats.org/drawingml/2006/main" noChangeAspect="1"/>
+            </wp:cNvGraphicFramePr>
+            <a:graphic xmlns:a="http://schemas.openxmlformats.org/drawingml/2006/main">
+              <a:graphicData uri="http://schemas.openxmlformats.org/drawingml/2006/picture">
+                <pic:pic xmlns:pic="http://schemas.openxmlformats.org/drawingml/2006/picture">
+                  <pic:nvPicPr>
+                    <pic:cNvPr id="0" name="Picture 3"/>
+                    <pic:cNvPicPr>
+                      <a:picLocks noChangeAspect="1" noChangeArrowheads="1"/>
+                    </pic:cNvPicPr>
+                  </pic:nvPicPr>
+                  <pic:blipFill>
+                    <a:blip r:embed="rId8">
+                      <a:extLst>
+                        <a:ext uri="{28A0092B-C50C-407E-A947-70E740481C1C}">
+                          <a14:useLocalDpi xmlns:a14="http://schemas.microsoft.com/office/drawing/2010/main" val="0"/>
+                        </a:ext>
+                      </a:extLst>
+                    </a:blip>
+                    <a:srcRect/>
+                    <a:stretch>
+                      <a:fillRect/>
+                    </a:stretch>
+                  </pic:blipFill>
+                  <pic:spPr bwMode="auto">
+                    <a:xfrm>
+                      <a:off x="0" y="0"/>
+                      <a:ext cx="5041972" cy="3783287"/>
+                    </a:xfrm>
+                    <a:prstGeom prst="rect">
+                      <a:avLst/>
+                    </a:prstGeom>
+                    <a:noFill/>
+                    <a:ln>
+                      <a:noFill/>
+                    </a:ln>
+                  </pic:spPr>
+                </pic:pic>
+              </a:graphicData>
+            </a:graphic>
+          </wp:inline>
+        </w:drawing>
+      </w:r>
+    </w:p>
+    <w:p>
+      <w:pPr>
+        <w:spacing w:before="240" w:after="240"/>
+        <w:rPr>
+          <w:rFonts w:ascii="芫荽" w:eastAsia="芫荽" w:hAnsi="芫荽" w:cs="芫荽" w:hint="eastAsia"/>
+          <w:lang w:val="en-US"/>
+        </w:rPr>
+      </w:pPr>
+      <w:r>
+        <w:rPr>
+          <w:rFonts w:ascii="芫荽" w:eastAsia="芫荽" w:hAnsi="芫荽" w:cs="芫荽"/>
+          <w:lang w:val="en-US"/>
+        </w:rPr>
+        <w:lastRenderedPageBreak/>
+        <w:t>(d) Compare and explain the differences between the two settings.</w:t>
+      </w:r>
+      <w:r>
+        <w:rPr>
+          <w:rFonts w:ascii="芫荽" w:eastAsia="芫荽" w:hAnsi="芫荽" w:cs="芫荽"/>
+          <w:lang w:val="en-US"/>
+        </w:rPr>
+        <w:br/>
+      </w:r>
+      <w:r>
+        <w:rPr>
+          <w:rFonts w:ascii="芫荽" w:eastAsia="芫荽" w:hAnsi="芫荽" w:cs="芫荽" w:hint="eastAsia"/>
+          <w:lang w:val="en-US"/>
+        </w:rPr>
+        <w:t>觀察with/without augmentation的loss圖可以發現，經過augmentation的data得到的loss圖validation跟Train的趨勢比較相近，而沒有經過augmentation的data在Train的表現很好，但Validation卻反而loss增加，可以知道augmentation確實避免了overfitting的狀況發生，也達成了我預期中</w:t>
+      </w:r>
+      <w:proofErr w:type="gramStart"/>
+      <w:r>
+        <w:rPr>
+          <w:rFonts w:ascii="芫荽" w:eastAsia="芫荽" w:hAnsi="芫荽" w:cs="芫荽" w:hint="eastAsia"/>
+          <w:lang w:val="en-US"/>
+        </w:rPr>
+        <w:t>避免過擬合</w:t>
+      </w:r>
+      <w:proofErr w:type="gramEnd"/>
+      <w:r>
+        <w:rPr>
+          <w:rFonts w:ascii="芫荽" w:eastAsia="芫荽" w:hAnsi="芫荽" w:cs="芫荽" w:hint="eastAsia"/>
+          <w:lang w:val="en-US"/>
+        </w:rPr>
+        <w:t>的結果。</w:t>
       </w:r>
     </w:p>
     <w:p>
@@ -390,79 +1003,212 @@
           <w:ilvl w:val="0"/>
           <w:numId w:val="2"/>
         </w:numPr>
-        <w:spacing w:line="276" w:lineRule="auto"/>
-        <w:ind w:hanging="360"/>
-        <w:rPr>
-          <w:rFonts w:ascii="Gungsuh" w:cs="Gungsuh" w:eastAsia="Gungsuh" w:hAnsi="Gungsuh"/>
-          <w:sz w:val="24"/>
-          <w:szCs w:val="24"/>
-          <w:u w:val="none"/>
-        </w:rPr>
-      </w:pPr>
-      <w:r>
-        <w:rPr>
-          <w:rFonts w:ascii="Gungsuh" w:cs="Gungsuh" w:eastAsia="Gungsuh" w:hAnsi="Gungsuh"/>
-          <w:b w:val="1"/>
-          <w:sz w:val="24"/>
-          <w:szCs w:val="24"/>
-          <w:rtl w:val="0"/>
+        <w:rPr>
+          <w:rFonts w:ascii="芫荽" w:eastAsia="芫荽" w:hAnsi="芫荽" w:cs="芫荽"/>
+          <w:sz w:val="24"/>
+          <w:szCs w:val="24"/>
+        </w:rPr>
+      </w:pPr>
+      <w:r>
+        <w:rPr>
+          <w:rFonts w:ascii="芫荽" w:eastAsia="芫荽" w:hAnsi="芫荽" w:cs="芫荽"/>
+          <w:b/>
+          <w:sz w:val="24"/>
+          <w:szCs w:val="24"/>
         </w:rPr>
         <w:t xml:space="preserve">(0.5%) </w:t>
       </w:r>
       <w:r>
         <w:rPr>
-          <w:b w:val="1"/>
-          <w:rtl w:val="0"/>
-        </w:rPr>
-        <w:t xml:space="preserve">Confusion Matrix</w:t>
-      </w:r>
-      <w:r>
-        <w:rPr>
-          <w:rtl w:val="0"/>
-        </w:rPr>
-      </w:r>
-    </w:p>
-    <w:p>
-      <w:pPr>
-        <w:spacing w:after="240" w:before="240" w:lineRule="auto"/>
-        <w:rPr/>
-      </w:pPr>
-      <w:r>
-        <w:rPr>
-          <w:rtl w:val="0"/>
-        </w:rPr>
-        <w:t xml:space="preserve">(a) Paste the code used to generate the confusion matrix and include the resulting figure(confusion matrix).</w:t>
-      </w:r>
-    </w:p>
-    <w:p>
-      <w:pPr>
-        <w:spacing w:after="240" w:before="240" w:lineRule="auto"/>
-        <w:rPr/>
-      </w:pPr>
-      <w:r>
-        <w:rPr>
-          <w:rtl w:val="0"/>
-        </w:rPr>
-        <w:t xml:space="preserve">(b) Analyze which classes are most frequently misclassified and explain possible reasons.</w:t>
-      </w:r>
-      <w:r>
-        <w:rPr>
-          <w:rtl w:val="0"/>
-        </w:rPr>
+          <w:rFonts w:ascii="芫荽" w:eastAsia="芫荽" w:hAnsi="芫荽" w:cs="芫荽"/>
+          <w:b/>
+        </w:rPr>
+        <w:t>Confusion Matrix</w:t>
+      </w:r>
+    </w:p>
+    <w:p>
+      <w:pPr>
+        <w:pStyle w:val="a5"/>
+        <w:numPr>
+          <w:ilvl w:val="0"/>
+          <w:numId w:val="5"/>
+        </w:numPr>
+        <w:spacing w:before="240" w:after="240"/>
+        <w:ind w:leftChars="0"/>
+        <w:rPr>
+          <w:rFonts w:ascii="芫荽" w:eastAsia="芫荽" w:hAnsi="芫荽" w:cs="芫荽"/>
+          <w:lang w:val="en-US"/>
+        </w:rPr>
+      </w:pPr>
+      <w:r>
+        <w:rPr>
+          <w:rFonts w:ascii="芫荽" w:eastAsia="芫荽" w:hAnsi="芫荽" w:cs="芫荽"/>
+          <w:lang w:val="en-US"/>
+        </w:rPr>
+        <w:t>Paste the code used to generate the confusion matrix and include the resulting figure(confusion matrix).</w:t>
+      </w:r>
+      <w:r>
+        <w:rPr>
+          <w:rFonts w:ascii="芫荽" w:eastAsia="芫荽" w:hAnsi="芫荽" w:cs="芫荽"/>
+          <w:lang w:val="en-US"/>
+        </w:rPr>
+        <w:br/>
+      </w:r>
+      <w:r>
+        <w:rPr>
+          <w:lang w:val="en-US"/>
+        </w:rPr>
+        <w:drawing>
+          <wp:inline distT="0" distB="0" distL="0" distR="0" wp14:anchorId="0147B2C8" wp14:editId="3AAAABD8">
+            <wp:extent cx="4899937" cy="5734050"/>
+            <wp:effectExtent l="0" t="0" r="0" b="0"/>
+            <wp:docPr id="3" name="圖片 3"/>
+            <wp:cNvGraphicFramePr>
+              <a:graphicFrameLocks xmlns:a="http://schemas.openxmlformats.org/drawingml/2006/main" noChangeAspect="1"/>
+            </wp:cNvGraphicFramePr>
+            <a:graphic xmlns:a="http://schemas.openxmlformats.org/drawingml/2006/main">
+              <a:graphicData uri="http://schemas.openxmlformats.org/drawingml/2006/picture">
+                <pic:pic xmlns:pic="http://schemas.openxmlformats.org/drawingml/2006/picture">
+                  <pic:nvPicPr>
+                    <pic:cNvPr id="1" name=""/>
+                    <pic:cNvPicPr/>
+                  </pic:nvPicPr>
+                  <pic:blipFill>
+                    <a:blip r:embed="rId9"/>
+                    <a:stretch>
+                      <a:fillRect/>
+                    </a:stretch>
+                  </pic:blipFill>
+                  <pic:spPr>
+                    <a:xfrm>
+                      <a:off x="0" y="0"/>
+                      <a:ext cx="4923134" cy="5761196"/>
+                    </a:xfrm>
+                    <a:prstGeom prst="rect">
+                      <a:avLst/>
+                    </a:prstGeom>
+                  </pic:spPr>
+                </pic:pic>
+              </a:graphicData>
+            </a:graphic>
+          </wp:inline>
+        </w:drawing>
+      </w:r>
+    </w:p>
+    <w:p>
+      <w:pPr>
+        <w:pStyle w:val="a5"/>
+        <w:spacing w:before="240" w:after="240"/>
+        <w:ind w:leftChars="0" w:left="360"/>
+        <w:rPr>
+          <w:rFonts w:ascii="芫荽" w:eastAsia="芫荽" w:hAnsi="芫荽" w:cs="芫荽" w:hint="eastAsia"/>
+          <w:lang w:val="en-US"/>
+        </w:rPr>
+      </w:pPr>
+      <w:r>
+        <w:rPr>
+          <w:rFonts w:ascii="芫荽" w:eastAsia="芫荽" w:hAnsi="芫荽" w:cs="芫荽" w:hint="eastAsia"/>
+          <w:noProof/>
+          <w:lang w:val="en-US"/>
+        </w:rPr>
+        <w:lastRenderedPageBreak/>
+        <w:drawing>
+          <wp:inline distT="0" distB="0" distL="0" distR="0" wp14:anchorId="588066BE" wp14:editId="57BCC254">
+            <wp:extent cx="6648450" cy="5314950"/>
+            <wp:effectExtent l="0" t="0" r="0" b="0"/>
+            <wp:docPr id="4" name="圖片 4"/>
+            <wp:cNvGraphicFramePr>
+              <a:graphicFrameLocks xmlns:a="http://schemas.openxmlformats.org/drawingml/2006/main" noChangeAspect="1"/>
+            </wp:cNvGraphicFramePr>
+            <a:graphic xmlns:a="http://schemas.openxmlformats.org/drawingml/2006/main">
+              <a:graphicData uri="http://schemas.openxmlformats.org/drawingml/2006/picture">
+                <pic:pic xmlns:pic="http://schemas.openxmlformats.org/drawingml/2006/picture">
+                  <pic:nvPicPr>
+                    <pic:cNvPr id="0" name="Picture 1"/>
+                    <pic:cNvPicPr>
+                      <a:picLocks noChangeAspect="1" noChangeArrowheads="1"/>
+                    </pic:cNvPicPr>
+                  </pic:nvPicPr>
+                  <pic:blipFill>
+                    <a:blip r:embed="rId10">
+                      <a:extLst>
+                        <a:ext uri="{28A0092B-C50C-407E-A947-70E740481C1C}">
+                          <a14:useLocalDpi xmlns:a14="http://schemas.microsoft.com/office/drawing/2010/main" val="0"/>
+                        </a:ext>
+                      </a:extLst>
+                    </a:blip>
+                    <a:srcRect/>
+                    <a:stretch>
+                      <a:fillRect/>
+                    </a:stretch>
+                  </pic:blipFill>
+                  <pic:spPr bwMode="auto">
+                    <a:xfrm>
+                      <a:off x="0" y="0"/>
+                      <a:ext cx="6648450" cy="5314950"/>
+                    </a:xfrm>
+                    <a:prstGeom prst="rect">
+                      <a:avLst/>
+                    </a:prstGeom>
+                    <a:noFill/>
+                    <a:ln>
+                      <a:noFill/>
+                    </a:ln>
+                  </pic:spPr>
+                </pic:pic>
+              </a:graphicData>
+            </a:graphic>
+          </wp:inline>
+        </w:drawing>
+      </w:r>
+    </w:p>
+    <w:p>
+      <w:pPr>
+        <w:spacing w:before="240" w:after="240"/>
+        <w:rPr>
+          <w:rFonts w:ascii="芫荽" w:eastAsia="芫荽" w:hAnsi="芫荽" w:cs="芫荽" w:hint="eastAsia"/>
+          <w:lang w:val="en-US"/>
+        </w:rPr>
+      </w:pPr>
+      <w:r>
+        <w:rPr>
+          <w:rFonts w:ascii="芫荽" w:eastAsia="芫荽" w:hAnsi="芫荽" w:cs="芫荽"/>
+          <w:lang w:val="en-US"/>
+        </w:rPr>
+        <w:t>(b) Analyze which classes are most frequently misclassified and explain possible reasons.</w:t>
+      </w:r>
+      <w:r>
+        <w:rPr>
+          <w:rFonts w:ascii="芫荽" w:eastAsia="芫荽" w:hAnsi="芫荽" w:cs="芫荽"/>
+          <w:lang w:val="en-US"/>
+        </w:rPr>
+        <w:br/>
+      </w:r>
+      <w:r>
+        <w:rPr>
+          <w:rFonts w:ascii="芫荽" w:eastAsia="芫荽" w:hAnsi="芫荽" w:cs="芫荽" w:hint="eastAsia"/>
+          <w:lang w:val="en-US"/>
+        </w:rPr>
+        <w:t>Fear是最容易被misclassified的，從confusion matrix可以看到Fear有較高的比例被誤判成angry, sad, neutral，這可能是因為在經過資料增強及處理之後Fear跟其他幾類有較為相似的特徵。</w:t>
       </w:r>
     </w:p>
     <w:sectPr>
-      <w:pgSz w:h="16834" w:w="11909" w:orient="portrait"/>
-      <w:pgMar w:bottom="1440" w:top="1440" w:left="1440" w:right="1440" w:header="720" w:footer="720"/>
+      <w:pgSz w:w="11909" w:h="16834"/>
+      <w:pgMar w:top="720" w:right="720" w:bottom="720" w:left="720" w:header="720" w:footer="720" w:gutter="0"/>
       <w:pgNumType w:start="1"/>
+      <w:cols w:space="720"/>
+      <w:docGrid w:linePitch="299"/>
     </w:sectPr>
   </w:body>
 </w:document>
 </file>
 
 <file path=word/numbering.xml><?xml version="1.0" encoding="utf-8"?>
-<w:numbering xmlns:mc="http://schemas.openxmlformats.org/markup-compatibility/2006" xmlns:o="urn:schemas-microsoft-com:office:office" xmlns:r="http://schemas.openxmlformats.org/officeDocument/2006/relationships" xmlns:m="http://schemas.openxmlformats.org/officeDocument/2006/math" xmlns:v="urn:schemas-microsoft-com:vml" xmlns:wp="http://schemas.openxmlformats.org/drawingml/2006/wordprocessingDrawing" xmlns:w10="urn:schemas-microsoft-com:office:word" xmlns:w="http://schemas.openxmlformats.org/wordprocessingml/2006/main" xmlns:wne="http://schemas.microsoft.com/office/word/2006/wordml" xmlns:sl="http://schemas.openxmlformats.org/schemaLibrary/2006/main" xmlns:a="http://schemas.openxmlformats.org/drawingml/2006/main" xmlns:pic="http://schemas.openxmlformats.org/drawingml/2006/picture" xmlns:c="http://schemas.openxmlformats.org/drawingml/2006/chart" xmlns:lc="http://schemas.openxmlformats.org/drawingml/2006/lockedCanvas" xmlns:dgm="http://schemas.openxmlformats.org/drawingml/2006/diagram" xmlns:wps="http://schemas.microsoft.com/office/word/2010/wordprocessingShape" xmlns:wpg="http://schemas.microsoft.com/office/word/2010/wordprocessingGroup" xmlns:w14="http://schemas.microsoft.com/office/word/2010/wordml" xmlns:w15="http://schemas.microsoft.com/office/word/2012/wordml" xmlns:w16="http://schemas.microsoft.com/office/word/2018/wordml" xmlns:w16cex="http://schemas.microsoft.com/office/word/2018/wordml/cex" xmlns:w16cid="http://schemas.microsoft.com/office/word/2016/wordml/cid" xmlns="http://schemas.microsoft.com/office/tasks/2019/documenttasks" xmlns:cr="http://schemas.microsoft.com/office/comments/2020/reactions">
-  <w:abstractNum w:abstractNumId="1">
+<w:numbering xmlns:wpc="http://schemas.microsoft.com/office/word/2010/wordprocessingCanvas" xmlns:cx="http://schemas.microsoft.com/office/drawing/2014/chartex" xmlns:cx1="http://schemas.microsoft.com/office/drawing/2015/9/8/chartex" xmlns:cx2="http://schemas.microsoft.com/office/drawing/2015/10/21/chartex" xmlns:cx3="http://schemas.microsoft.com/office/drawing/2016/5/9/chartex" xmlns:cx4="http://schemas.microsoft.com/office/drawing/2016/5/10/chartex" xmlns:cx5="http://schemas.microsoft.com/office/drawing/2016/5/11/chartex" xmlns:cx6="http://schemas.microsoft.com/office/drawing/2016/5/12/chartex" xmlns:cx7="http://schemas.microsoft.com/office/drawing/2016/5/13/chartex" xmlns:cx8="http://schemas.microsoft.com/office/drawing/2016/5/14/chartex" xmlns:mc="http://schemas.openxmlformats.org/markup-compatibility/2006" xmlns:aink="http://schemas.microsoft.com/office/drawing/2016/ink" xmlns:am3d="http://schemas.microsoft.com/office/drawing/2017/model3d" xmlns:o="urn:schemas-microsoft-com:office:office" xmlns:r="http://schemas.openxmlformats.org/officeDocument/2006/relationships" xmlns:m="http://schemas.openxmlformats.org/officeDocument/2006/math" xmlns:v="urn:schemas-microsoft-com:vml" xmlns:wp14="http://schemas.microsoft.com/office/word/2010/wordprocessingDrawing" xmlns:wp="http://schemas.openxmlformats.org/drawingml/2006/wordprocessingDrawing" xmlns:w10="urn:schemas-microsoft-com:office:word" xmlns:w="http://schemas.openxmlformats.org/wordprocessingml/2006/main" xmlns:w14="http://schemas.microsoft.com/office/word/2010/wordml" xmlns:w15="http://schemas.microsoft.com/office/word/2012/wordml" xmlns:w16cex="http://schemas.microsoft.com/office/word/2018/wordml/cex" xmlns:w16cid="http://schemas.microsoft.com/office/word/2016/wordml/cid" xmlns:w16="http://schemas.microsoft.com/office/word/2018/wordml" xmlns:w16sdtdh="http://schemas.microsoft.com/office/word/2020/wordml/sdtdatahash" xmlns:w16se="http://schemas.microsoft.com/office/word/2015/wordml/symex" xmlns:wpg="http://schemas.microsoft.com/office/word/2010/wordprocessingGroup" xmlns:wpi="http://schemas.microsoft.com/office/word/2010/wordprocessingInk" xmlns:wne="http://schemas.microsoft.com/office/word/2006/wordml" xmlns:wps="http://schemas.microsoft.com/office/word/2010/wordprocessingShape" mc:Ignorable="w14 w15 w16se w16cid w16 w16cex w16sdtdh wp14">
+  <w:abstractNum w:abstractNumId="0" w15:restartNumberingAfterBreak="0">
+    <w:nsid w:val="0CAD75D5"/>
+    <w:multiLevelType w:val="multilevel"/>
+    <w:tmpl w:val="69D0D516"/>
     <w:lvl w:ilvl="0">
       <w:start w:val="1"/>
       <w:numFmt w:val="bullet"/>
@@ -572,7 +1318,10 @@
       </w:rPr>
     </w:lvl>
   </w:abstractNum>
-  <w:abstractNum w:abstractNumId="2">
+  <w:abstractNum w:abstractNumId="1" w15:restartNumberingAfterBreak="0">
+    <w:nsid w:val="157B3C31"/>
+    <w:multiLevelType w:val="multilevel"/>
+    <w:tmpl w:val="CC100E60"/>
     <w:lvl w:ilvl="0">
       <w:start w:val="1"/>
       <w:numFmt w:val="decimal"/>
@@ -682,7 +1431,188 @@
       </w:rPr>
     </w:lvl>
   </w:abstractNum>
-  <w:abstractNum w:abstractNumId="3">
+  <w:abstractNum w:abstractNumId="2" w15:restartNumberingAfterBreak="0">
+    <w:nsid w:val="17B82DAE"/>
+    <w:multiLevelType w:val="hybridMultilevel"/>
+    <w:tmpl w:val="A31E41D6"/>
+    <w:lvl w:ilvl="0" w:tplc="8D928458">
+      <w:start w:val="1"/>
+      <w:numFmt w:val="lowerLetter"/>
+      <w:lvlText w:val="(%1)"/>
+      <w:lvlJc w:val="left"/>
+      <w:pPr>
+        <w:ind w:left="285" w:hanging="285"/>
+      </w:pPr>
+      <w:rPr>
+        <w:rFonts w:hint="default"/>
+      </w:rPr>
+    </w:lvl>
+    <w:lvl w:ilvl="1" w:tplc="04090019">
+      <w:start w:val="1"/>
+      <w:numFmt w:val="ideographTraditional"/>
+      <w:lvlText w:val="%2、"/>
+      <w:lvlJc w:val="left"/>
+      <w:pPr>
+        <w:ind w:left="960" w:hanging="480"/>
+      </w:pPr>
+    </w:lvl>
+    <w:lvl w:ilvl="2" w:tplc="0409001B" w:tentative="1">
+      <w:start w:val="1"/>
+      <w:numFmt w:val="lowerRoman"/>
+      <w:lvlText w:val="%3."/>
+      <w:lvlJc w:val="right"/>
+      <w:pPr>
+        <w:ind w:left="1440" w:hanging="480"/>
+      </w:pPr>
+    </w:lvl>
+    <w:lvl w:ilvl="3" w:tplc="0409000F" w:tentative="1">
+      <w:start w:val="1"/>
+      <w:numFmt w:val="decimal"/>
+      <w:lvlText w:val="%4."/>
+      <w:lvlJc w:val="left"/>
+      <w:pPr>
+        <w:ind w:left="1920" w:hanging="480"/>
+      </w:pPr>
+    </w:lvl>
+    <w:lvl w:ilvl="4" w:tplc="04090019" w:tentative="1">
+      <w:start w:val="1"/>
+      <w:numFmt w:val="ideographTraditional"/>
+      <w:lvlText w:val="%5、"/>
+      <w:lvlJc w:val="left"/>
+      <w:pPr>
+        <w:ind w:left="2400" w:hanging="480"/>
+      </w:pPr>
+    </w:lvl>
+    <w:lvl w:ilvl="5" w:tplc="0409001B" w:tentative="1">
+      <w:start w:val="1"/>
+      <w:numFmt w:val="lowerRoman"/>
+      <w:lvlText w:val="%6."/>
+      <w:lvlJc w:val="right"/>
+      <w:pPr>
+        <w:ind w:left="2880" w:hanging="480"/>
+      </w:pPr>
+    </w:lvl>
+    <w:lvl w:ilvl="6" w:tplc="0409000F" w:tentative="1">
+      <w:start w:val="1"/>
+      <w:numFmt w:val="decimal"/>
+      <w:lvlText w:val="%7."/>
+      <w:lvlJc w:val="left"/>
+      <w:pPr>
+        <w:ind w:left="3360" w:hanging="480"/>
+      </w:pPr>
+    </w:lvl>
+    <w:lvl w:ilvl="7" w:tplc="04090019" w:tentative="1">
+      <w:start w:val="1"/>
+      <w:numFmt w:val="ideographTraditional"/>
+      <w:lvlText w:val="%8、"/>
+      <w:lvlJc w:val="left"/>
+      <w:pPr>
+        <w:ind w:left="3840" w:hanging="480"/>
+      </w:pPr>
+    </w:lvl>
+    <w:lvl w:ilvl="8" w:tplc="0409001B" w:tentative="1">
+      <w:start w:val="1"/>
+      <w:numFmt w:val="lowerRoman"/>
+      <w:lvlText w:val="%9."/>
+      <w:lvlJc w:val="right"/>
+      <w:pPr>
+        <w:ind w:left="4320" w:hanging="480"/>
+      </w:pPr>
+    </w:lvl>
+  </w:abstractNum>
+  <w:abstractNum w:abstractNumId="3" w15:restartNumberingAfterBreak="0">
+    <w:nsid w:val="4404009A"/>
+    <w:multiLevelType w:val="hybridMultilevel"/>
+    <w:tmpl w:val="6EAC1DB6"/>
+    <w:lvl w:ilvl="0" w:tplc="F6C8F7DC">
+      <w:start w:val="1"/>
+      <w:numFmt w:val="lowerLetter"/>
+      <w:lvlText w:val="(%1)"/>
+      <w:lvlJc w:val="left"/>
+      <w:pPr>
+        <w:ind w:left="360" w:hanging="360"/>
+      </w:pPr>
+      <w:rPr>
+        <w:rFonts w:hint="default"/>
+      </w:rPr>
+    </w:lvl>
+    <w:lvl w:ilvl="1" w:tplc="04090019" w:tentative="1">
+      <w:start w:val="1"/>
+      <w:numFmt w:val="ideographTraditional"/>
+      <w:lvlText w:val="%2、"/>
+      <w:lvlJc w:val="left"/>
+      <w:pPr>
+        <w:ind w:left="960" w:hanging="480"/>
+      </w:pPr>
+    </w:lvl>
+    <w:lvl w:ilvl="2" w:tplc="0409001B" w:tentative="1">
+      <w:start w:val="1"/>
+      <w:numFmt w:val="lowerRoman"/>
+      <w:lvlText w:val="%3."/>
+      <w:lvlJc w:val="right"/>
+      <w:pPr>
+        <w:ind w:left="1440" w:hanging="480"/>
+      </w:pPr>
+    </w:lvl>
+    <w:lvl w:ilvl="3" w:tplc="0409000F" w:tentative="1">
+      <w:start w:val="1"/>
+      <w:numFmt w:val="decimal"/>
+      <w:lvlText w:val="%4."/>
+      <w:lvlJc w:val="left"/>
+      <w:pPr>
+        <w:ind w:left="1920" w:hanging="480"/>
+      </w:pPr>
+    </w:lvl>
+    <w:lvl w:ilvl="4" w:tplc="04090019" w:tentative="1">
+      <w:start w:val="1"/>
+      <w:numFmt w:val="ideographTraditional"/>
+      <w:lvlText w:val="%5、"/>
+      <w:lvlJc w:val="left"/>
+      <w:pPr>
+        <w:ind w:left="2400" w:hanging="480"/>
+      </w:pPr>
+    </w:lvl>
+    <w:lvl w:ilvl="5" w:tplc="0409001B" w:tentative="1">
+      <w:start w:val="1"/>
+      <w:numFmt w:val="lowerRoman"/>
+      <w:lvlText w:val="%6."/>
+      <w:lvlJc w:val="right"/>
+      <w:pPr>
+        <w:ind w:left="2880" w:hanging="480"/>
+      </w:pPr>
+    </w:lvl>
+    <w:lvl w:ilvl="6" w:tplc="0409000F" w:tentative="1">
+      <w:start w:val="1"/>
+      <w:numFmt w:val="decimal"/>
+      <w:lvlText w:val="%7."/>
+      <w:lvlJc w:val="left"/>
+      <w:pPr>
+        <w:ind w:left="3360" w:hanging="480"/>
+      </w:pPr>
+    </w:lvl>
+    <w:lvl w:ilvl="7" w:tplc="04090019" w:tentative="1">
+      <w:start w:val="1"/>
+      <w:numFmt w:val="ideographTraditional"/>
+      <w:lvlText w:val="%8、"/>
+      <w:lvlJc w:val="left"/>
+      <w:pPr>
+        <w:ind w:left="3840" w:hanging="480"/>
+      </w:pPr>
+    </w:lvl>
+    <w:lvl w:ilvl="8" w:tplc="0409001B" w:tentative="1">
+      <w:start w:val="1"/>
+      <w:numFmt w:val="lowerRoman"/>
+      <w:lvlText w:val="%9."/>
+      <w:lvlJc w:val="right"/>
+      <w:pPr>
+        <w:ind w:left="4320" w:hanging="480"/>
+      </w:pPr>
+    </w:lvl>
+  </w:abstractNum>
+  <w:abstractNum w:abstractNumId="4" w15:restartNumberingAfterBreak="0">
+    <w:nsid w:val="635F7475"/>
+    <w:multiLevelType w:val="multilevel"/>
+    <w:tmpl w:val="066A5D80"/>
     <w:lvl w:ilvl="0">
       <w:start w:val="1"/>
       <w:numFmt w:val="bullet"/>
@@ -793,26 +1723,32 @@
     </w:lvl>
   </w:abstractNum>
   <w:num w:numId="1">
+    <w:abstractNumId w:val="0"/>
+  </w:num>
+  <w:num w:numId="2">
     <w:abstractNumId w:val="1"/>
   </w:num>
-  <w:num w:numId="2">
+  <w:num w:numId="3">
+    <w:abstractNumId w:val="4"/>
+  </w:num>
+  <w:num w:numId="4">
     <w:abstractNumId w:val="2"/>
   </w:num>
-  <w:num w:numId="3">
+  <w:num w:numId="5">
     <w:abstractNumId w:val="3"/>
   </w:num>
 </w:numbering>
 </file>
 
 <file path=word/styles.xml><?xml version="1.0" encoding="utf-8"?>
-<w:styles xmlns:mc="http://schemas.openxmlformats.org/markup-compatibility/2006" xmlns:o="urn:schemas-microsoft-com:office:office" xmlns:r="http://schemas.openxmlformats.org/officeDocument/2006/relationships" xmlns:m="http://schemas.openxmlformats.org/officeDocument/2006/math" xmlns:v="urn:schemas-microsoft-com:vml" xmlns:wp="http://schemas.openxmlformats.org/drawingml/2006/wordprocessingDrawing" xmlns:w10="urn:schemas-microsoft-com:office:word" xmlns:w="http://schemas.openxmlformats.org/wordprocessingml/2006/main" xmlns:wne="http://schemas.microsoft.com/office/word/2006/wordml" xmlns:sl="http://schemas.openxmlformats.org/schemaLibrary/2006/main" xmlns:a="http://schemas.openxmlformats.org/drawingml/2006/main" xmlns:pic="http://schemas.openxmlformats.org/drawingml/2006/picture" xmlns:c="http://schemas.openxmlformats.org/drawingml/2006/chart" xmlns:lc="http://schemas.openxmlformats.org/drawingml/2006/lockedCanvas" xmlns:dgm="http://schemas.openxmlformats.org/drawingml/2006/diagram" xmlns:wps="http://schemas.microsoft.com/office/word/2010/wordprocessingShape" xmlns:wpg="http://schemas.microsoft.com/office/word/2010/wordprocessingGroup" xmlns:w14="http://schemas.microsoft.com/office/word/2010/wordml" xmlns:w15="http://schemas.microsoft.com/office/word/2012/wordml" xmlns:w16="http://schemas.microsoft.com/office/word/2018/wordml" xmlns:w16cex="http://schemas.microsoft.com/office/word/2018/wordml/cex" xmlns:w16cid="http://schemas.microsoft.com/office/word/2016/wordml/cid" xmlns="http://schemas.microsoft.com/office/tasks/2019/documenttasks" xmlns:cr="http://schemas.microsoft.com/office/comments/2020/reactions">
+<w:styles xmlns:mc="http://schemas.openxmlformats.org/markup-compatibility/2006" xmlns:r="http://schemas.openxmlformats.org/officeDocument/2006/relationships" xmlns:w="http://schemas.openxmlformats.org/wordprocessingml/2006/main" xmlns:w14="http://schemas.microsoft.com/office/word/2010/wordml" xmlns:w15="http://schemas.microsoft.com/office/word/2012/wordml" xmlns:w16cex="http://schemas.microsoft.com/office/word/2018/wordml/cex" xmlns:w16cid="http://schemas.microsoft.com/office/word/2016/wordml/cid" xmlns:w16="http://schemas.microsoft.com/office/word/2018/wordml" xmlns:w16sdtdh="http://schemas.microsoft.com/office/word/2020/wordml/sdtdatahash" xmlns:w16se="http://schemas.microsoft.com/office/word/2015/wordml/symex" mc:Ignorable="w14 w15 w16se w16cid w16 w16cex w16sdtdh">
   <w:docDefaults>
     <w:rPrDefault>
       <w:rPr>
-        <w:rFonts w:ascii="Arial" w:cs="Arial" w:eastAsia="Arial" w:hAnsi="Arial"/>
+        <w:rFonts w:ascii="Arial" w:eastAsiaTheme="minorEastAsia" w:hAnsi="Arial" w:cs="Arial"/>
         <w:sz w:val="22"/>
         <w:szCs w:val="22"/>
-        <w:lang w:val="zh_TW"/>
+        <w:lang w:val="zh-TW" w:eastAsia="zh-TW" w:bidi="ar-SA"/>
       </w:rPr>
     </w:rPrDefault>
     <w:pPrDefault>
@@ -821,77 +1757,457 @@
       </w:pPr>
     </w:pPrDefault>
   </w:docDefaults>
-  <w:style w:type="table" w:styleId="TableNormal" w:default="1">
-    <w:name w:val="TableNormal"/>
-    <w:tblPr>
-      <w:tblCellMar>
-        <w:top w:w="100.0" w:type="dxa"/>
-        <w:left w:w="100.0" w:type="dxa"/>
-        <w:bottom w:w="100.0" w:type="dxa"/>
-        <w:right w:w="100.0" w:type="dxa"/>
-      </w:tblCellMar>
-    </w:tblPr>
+  <w:latentStyles w:defLockedState="0" w:defUIPriority="99" w:defSemiHidden="0" w:defUnhideWhenUsed="0" w:defQFormat="0" w:count="376">
+    <w:lsdException w:name="Normal" w:uiPriority="0" w:qFormat="1"/>
+    <w:lsdException w:name="heading 1" w:uiPriority="9" w:qFormat="1"/>
+    <w:lsdException w:name="heading 2" w:semiHidden="1" w:uiPriority="9" w:unhideWhenUsed="1" w:qFormat="1"/>
+    <w:lsdException w:name="heading 3" w:semiHidden="1" w:uiPriority="9" w:unhideWhenUsed="1" w:qFormat="1"/>
+    <w:lsdException w:name="heading 4" w:semiHidden="1" w:uiPriority="9" w:unhideWhenUsed="1" w:qFormat="1"/>
+    <w:lsdException w:name="heading 5" w:semiHidden="1" w:uiPriority="9" w:unhideWhenUsed="1" w:qFormat="1"/>
+    <w:lsdException w:name="heading 6" w:semiHidden="1" w:uiPriority="9" w:unhideWhenUsed="1" w:qFormat="1"/>
+    <w:lsdException w:name="heading 7" w:semiHidden="1" w:uiPriority="9" w:unhideWhenUsed="1" w:qFormat="1"/>
+    <w:lsdException w:name="heading 8" w:semiHidden="1" w:uiPriority="9" w:unhideWhenUsed="1" w:qFormat="1"/>
+    <w:lsdException w:name="heading 9" w:semiHidden="1" w:uiPriority="9" w:unhideWhenUsed="1" w:qFormat="1"/>
+    <w:lsdException w:name="index 1" w:semiHidden="1" w:unhideWhenUsed="1"/>
+    <w:lsdException w:name="index 2" w:semiHidden="1" w:unhideWhenUsed="1"/>
+    <w:lsdException w:name="index 3" w:semiHidden="1" w:unhideWhenUsed="1"/>
+    <w:lsdException w:name="index 4" w:semiHidden="1" w:unhideWhenUsed="1"/>
+    <w:lsdException w:name="index 5" w:semiHidden="1" w:unhideWhenUsed="1"/>
+    <w:lsdException w:name="index 6" w:semiHidden="1" w:unhideWhenUsed="1"/>
+    <w:lsdException w:name="index 7" w:semiHidden="1" w:unhideWhenUsed="1"/>
+    <w:lsdException w:name="index 8" w:semiHidden="1" w:unhideWhenUsed="1"/>
+    <w:lsdException w:name="index 9" w:semiHidden="1" w:unhideWhenUsed="1"/>
+    <w:lsdException w:name="toc 1" w:semiHidden="1" w:uiPriority="39" w:unhideWhenUsed="1"/>
+    <w:lsdException w:name="toc 2" w:semiHidden="1" w:uiPriority="39" w:unhideWhenUsed="1"/>
+    <w:lsdException w:name="toc 3" w:semiHidden="1" w:uiPriority="39" w:unhideWhenUsed="1"/>
+    <w:lsdException w:name="toc 4" w:semiHidden="1" w:uiPriority="39" w:unhideWhenUsed="1"/>
+    <w:lsdException w:name="toc 5" w:semiHidden="1" w:uiPriority="39" w:unhideWhenUsed="1"/>
+    <w:lsdException w:name="toc 6" w:semiHidden="1" w:uiPriority="39" w:unhideWhenUsed="1"/>
+    <w:lsdException w:name="toc 7" w:semiHidden="1" w:uiPriority="39" w:unhideWhenUsed="1"/>
+    <w:lsdException w:name="toc 8" w:semiHidden="1" w:uiPriority="39" w:unhideWhenUsed="1"/>
+    <w:lsdException w:name="toc 9" w:semiHidden="1" w:uiPriority="39" w:unhideWhenUsed="1"/>
+    <w:lsdException w:name="Normal Indent" w:semiHidden="1" w:unhideWhenUsed="1"/>
+    <w:lsdException w:name="footnote text" w:semiHidden="1" w:unhideWhenUsed="1"/>
+    <w:lsdException w:name="annotation text" w:semiHidden="1" w:unhideWhenUsed="1"/>
+    <w:lsdException w:name="header" w:semiHidden="1" w:unhideWhenUsed="1"/>
+    <w:lsdException w:name="footer" w:semiHidden="1" w:unhideWhenUsed="1"/>
+    <w:lsdException w:name="index heading" w:semiHidden="1" w:unhideWhenUsed="1"/>
+    <w:lsdException w:name="caption" w:semiHidden="1" w:uiPriority="35" w:unhideWhenUsed="1" w:qFormat="1"/>
+    <w:lsdException w:name="table of figures" w:semiHidden="1" w:unhideWhenUsed="1"/>
+    <w:lsdException w:name="envelope address" w:semiHidden="1" w:unhideWhenUsed="1"/>
+    <w:lsdException w:name="envelope return" w:semiHidden="1" w:unhideWhenUsed="1"/>
+    <w:lsdException w:name="footnote reference" w:semiHidden="1" w:unhideWhenUsed="1"/>
+    <w:lsdException w:name="annotation reference" w:semiHidden="1" w:unhideWhenUsed="1"/>
+    <w:lsdException w:name="line number" w:semiHidden="1" w:unhideWhenUsed="1"/>
+    <w:lsdException w:name="page number" w:semiHidden="1" w:unhideWhenUsed="1"/>
+    <w:lsdException w:name="endnote reference" w:semiHidden="1" w:unhideWhenUsed="1"/>
+    <w:lsdException w:name="endnote text" w:semiHidden="1" w:unhideWhenUsed="1"/>
+    <w:lsdException w:name="table of authorities" w:semiHidden="1" w:unhideWhenUsed="1"/>
+    <w:lsdException w:name="macro" w:semiHidden="1" w:unhideWhenUsed="1"/>
+    <w:lsdException w:name="toa heading" w:semiHidden="1" w:unhideWhenUsed="1"/>
+    <w:lsdException w:name="List" w:semiHidden="1" w:unhideWhenUsed="1"/>
+    <w:lsdException w:name="List Bullet" w:semiHidden="1" w:unhideWhenUsed="1"/>
+    <w:lsdException w:name="List Number" w:semiHidden="1" w:unhideWhenUsed="1"/>
+    <w:lsdException w:name="List 2" w:semiHidden="1" w:unhideWhenUsed="1"/>
+    <w:lsdException w:name="List 3" w:semiHidden="1" w:unhideWhenUsed="1"/>
+    <w:lsdException w:name="List 4" w:semiHidden="1" w:unhideWhenUsed="1"/>
+    <w:lsdException w:name="List 5" w:semiHidden="1" w:unhideWhenUsed="1"/>
+    <w:lsdException w:name="List Bullet 2" w:semiHidden="1" w:unhideWhenUsed="1"/>
+    <w:lsdException w:name="List Bullet 3" w:semiHidden="1" w:unhideWhenUsed="1"/>
+    <w:lsdException w:name="List Bullet 4" w:semiHidden="1" w:unhideWhenUsed="1"/>
+    <w:lsdException w:name="List Bullet 5" w:semiHidden="1" w:unhideWhenUsed="1"/>
+    <w:lsdException w:name="List Number 2" w:semiHidden="1" w:unhideWhenUsed="1"/>
+    <w:lsdException w:name="List Number 3" w:semiHidden="1" w:unhideWhenUsed="1"/>
+    <w:lsdException w:name="List Number 4" w:semiHidden="1" w:unhideWhenUsed="1"/>
+    <w:lsdException w:name="List Number 5" w:semiHidden="1" w:unhideWhenUsed="1"/>
+    <w:lsdException w:name="Title" w:uiPriority="10" w:qFormat="1"/>
+    <w:lsdException w:name="Closing" w:semiHidden="1" w:unhideWhenUsed="1"/>
+    <w:lsdException w:name="Signature" w:semiHidden="1" w:unhideWhenUsed="1"/>
+    <w:lsdException w:name="Default Paragraph Font" w:semiHidden="1" w:uiPriority="1" w:unhideWhenUsed="1"/>
+    <w:lsdException w:name="Body Text" w:semiHidden="1" w:unhideWhenUsed="1"/>
+    <w:lsdException w:name="Body Text Indent" w:semiHidden="1" w:unhideWhenUsed="1"/>
+    <w:lsdException w:name="List Continue" w:semiHidden="1" w:unhideWhenUsed="1"/>
+    <w:lsdException w:name="List Continue 2" w:semiHidden="1" w:unhideWhenUsed="1"/>
+    <w:lsdException w:name="List Continue 3" w:semiHidden="1" w:unhideWhenUsed="1"/>
+    <w:lsdException w:name="List Continue 4" w:semiHidden="1" w:unhideWhenUsed="1"/>
+    <w:lsdException w:name="List Continue 5" w:semiHidden="1" w:unhideWhenUsed="1"/>
+    <w:lsdException w:name="Message Header" w:semiHidden="1" w:unhideWhenUsed="1"/>
+    <w:lsdException w:name="Subtitle" w:uiPriority="11" w:qFormat="1"/>
+    <w:lsdException w:name="Salutation" w:semiHidden="1" w:unhideWhenUsed="1"/>
+    <w:lsdException w:name="Date" w:semiHidden="1" w:unhideWhenUsed="1"/>
+    <w:lsdException w:name="Body Text First Indent" w:semiHidden="1" w:unhideWhenUsed="1"/>
+    <w:lsdException w:name="Body Text First Indent 2" w:semiHidden="1" w:unhideWhenUsed="1"/>
+    <w:lsdException w:name="Note Heading" w:semiHidden="1" w:unhideWhenUsed="1"/>
+    <w:lsdException w:name="Body Text 2" w:semiHidden="1" w:unhideWhenUsed="1"/>
+    <w:lsdException w:name="Body Text 3" w:semiHidden="1" w:unhideWhenUsed="1"/>
+    <w:lsdException w:name="Body Text Indent 2" w:semiHidden="1" w:unhideWhenUsed="1"/>
+    <w:lsdException w:name="Body Text Indent 3" w:semiHidden="1" w:unhideWhenUsed="1"/>
+    <w:lsdException w:name="Block Text" w:semiHidden="1" w:unhideWhenUsed="1"/>
+    <w:lsdException w:name="Hyperlink" w:semiHidden="1" w:unhideWhenUsed="1"/>
+    <w:lsdException w:name="FollowedHyperlink" w:semiHidden="1" w:unhideWhenUsed="1"/>
+    <w:lsdException w:name="Strong" w:uiPriority="22" w:qFormat="1"/>
+    <w:lsdException w:name="Emphasis" w:uiPriority="20" w:qFormat="1"/>
+    <w:lsdException w:name="Document Map" w:semiHidden="1" w:unhideWhenUsed="1"/>
+    <w:lsdException w:name="Plain Text" w:semiHidden="1" w:unhideWhenUsed="1"/>
+    <w:lsdException w:name="E-mail Signature" w:semiHidden="1" w:unhideWhenUsed="1"/>
+    <w:lsdException w:name="HTML Top of Form" w:semiHidden="1" w:unhideWhenUsed="1"/>
+    <w:lsdException w:name="HTML Bottom of Form" w:semiHidden="1" w:unhideWhenUsed="1"/>
+    <w:lsdException w:name="Normal (Web)" w:semiHidden="1" w:unhideWhenUsed="1"/>
+    <w:lsdException w:name="HTML Acronym" w:semiHidden="1" w:unhideWhenUsed="1"/>
+    <w:lsdException w:name="HTML Address" w:semiHidden="1" w:unhideWhenUsed="1"/>
+    <w:lsdException w:name="HTML Cite" w:semiHidden="1" w:unhideWhenUsed="1"/>
+    <w:lsdException w:name="HTML Code" w:semiHidden="1" w:unhideWhenUsed="1"/>
+    <w:lsdException w:name="HTML Definition" w:semiHidden="1" w:unhideWhenUsed="1"/>
+    <w:lsdException w:name="HTML Keyboard" w:semiHidden="1" w:unhideWhenUsed="1"/>
+    <w:lsdException w:name="HTML Preformatted" w:semiHidden="1" w:unhideWhenUsed="1"/>
+    <w:lsdException w:name="HTML Sample" w:semiHidden="1" w:unhideWhenUsed="1"/>
+    <w:lsdException w:name="HTML Typewriter" w:semiHidden="1" w:unhideWhenUsed="1"/>
+    <w:lsdException w:name="HTML Variable" w:semiHidden="1" w:unhideWhenUsed="1"/>
+    <w:lsdException w:name="Normal Table" w:semiHidden="1" w:unhideWhenUsed="1"/>
+    <w:lsdException w:name="annotation subject" w:semiHidden="1" w:unhideWhenUsed="1"/>
+    <w:lsdException w:name="No List" w:semiHidden="1" w:unhideWhenUsed="1"/>
+    <w:lsdException w:name="Outline List 1" w:semiHidden="1" w:unhideWhenUsed="1"/>
+    <w:lsdException w:name="Outline List 2" w:semiHidden="1" w:unhideWhenUsed="1"/>
+    <w:lsdException w:name="Outline List 3" w:semiHidden="1" w:unhideWhenUsed="1"/>
+    <w:lsdException w:name="Table Simple 1" w:semiHidden="1" w:unhideWhenUsed="1"/>
+    <w:lsdException w:name="Table Simple 2" w:semiHidden="1" w:unhideWhenUsed="1"/>
+    <w:lsdException w:name="Table Simple 3" w:semiHidden="1" w:unhideWhenUsed="1"/>
+    <w:lsdException w:name="Table Classic 1" w:semiHidden="1" w:unhideWhenUsed="1"/>
+    <w:lsdException w:name="Table Classic 2" w:semiHidden="1" w:unhideWhenUsed="1"/>
+    <w:lsdException w:name="Table Classic 3" w:semiHidden="1" w:unhideWhenUsed="1"/>
+    <w:lsdException w:name="Table Classic 4" w:semiHidden="1" w:unhideWhenUsed="1"/>
+    <w:lsdException w:name="Table Colorful 1" w:semiHidden="1" w:unhideWhenUsed="1"/>
+    <w:lsdException w:name="Table Colorful 2" w:semiHidden="1" w:unhideWhenUsed="1"/>
+    <w:lsdException w:name="Table Colorful 3" w:semiHidden="1" w:unhideWhenUsed="1"/>
+    <w:lsdException w:name="Table Columns 1" w:semiHidden="1" w:unhideWhenUsed="1"/>
+    <w:lsdException w:name="Table Columns 2" w:semiHidden="1" w:unhideWhenUsed="1"/>
+    <w:lsdException w:name="Table Columns 3" w:semiHidden="1" w:unhideWhenUsed="1"/>
+    <w:lsdException w:name="Table Columns 4" w:semiHidden="1" w:unhideWhenUsed="1"/>
+    <w:lsdException w:name="Table Columns 5" w:semiHidden="1" w:unhideWhenUsed="1"/>
+    <w:lsdException w:name="Table Grid 1" w:semiHidden="1" w:unhideWhenUsed="1"/>
+    <w:lsdException w:name="Table Grid 2" w:semiHidden="1" w:unhideWhenUsed="1"/>
+    <w:lsdException w:name="Table Grid 3" w:semiHidden="1" w:unhideWhenUsed="1"/>
+    <w:lsdException w:name="Table Grid 4" w:semiHidden="1" w:unhideWhenUsed="1"/>
+    <w:lsdException w:name="Table Grid 5" w:semiHidden="1" w:unhideWhenUsed="1"/>
+    <w:lsdException w:name="Table Grid 6" w:semiHidden="1" w:unhideWhenUsed="1"/>
+    <w:lsdException w:name="Table Grid 7" w:semiHidden="1" w:unhideWhenUsed="1"/>
+    <w:lsdException w:name="Table Grid 8" w:semiHidden="1" w:unhideWhenUsed="1"/>
+    <w:lsdException w:name="Table List 1" w:semiHidden="1" w:unhideWhenUsed="1"/>
+    <w:lsdException w:name="Table List 2" w:semiHidden="1" w:unhideWhenUsed="1"/>
+    <w:lsdException w:name="Table List 3" w:semiHidden="1" w:unhideWhenUsed="1"/>
+    <w:lsdException w:name="Table List 4" w:semiHidden="1" w:unhideWhenUsed="1"/>
+    <w:lsdException w:name="Table List 5" w:semiHidden="1" w:unhideWhenUsed="1"/>
+    <w:lsdException w:name="Table List 6" w:semiHidden="1" w:unhideWhenUsed="1"/>
+    <w:lsdException w:name="Table List 7" w:semiHidden="1" w:unhideWhenUsed="1"/>
+    <w:lsdException w:name="Table List 8" w:semiHidden="1" w:unhideWhenUsed="1"/>
+    <w:lsdException w:name="Table 3D effects 1" w:semiHidden="1" w:unhideWhenUsed="1"/>
+    <w:lsdException w:name="Table 3D effects 2" w:semiHidden="1" w:unhideWhenUsed="1"/>
+    <w:lsdException w:name="Table 3D effects 3" w:semiHidden="1" w:unhideWhenUsed="1"/>
+    <w:lsdException w:name="Table Contemporary" w:semiHidden="1" w:unhideWhenUsed="1"/>
+    <w:lsdException w:name="Table Elegant" w:semiHidden="1" w:unhideWhenUsed="1"/>
+    <w:lsdException w:name="Table Professional" w:semiHidden="1" w:unhideWhenUsed="1"/>
+    <w:lsdException w:name="Table Subtle 1" w:semiHidden="1" w:unhideWhenUsed="1"/>
+    <w:lsdException w:name="Table Subtle 2" w:semiHidden="1" w:unhideWhenUsed="1"/>
+    <w:lsdException w:name="Table Web 1" w:semiHidden="1" w:unhideWhenUsed="1"/>
+    <w:lsdException w:name="Table Web 2" w:semiHidden="1" w:unhideWhenUsed="1"/>
+    <w:lsdException w:name="Table Web 3" w:semiHidden="1" w:unhideWhenUsed="1"/>
+    <w:lsdException w:name="Balloon Text" w:semiHidden="1" w:unhideWhenUsed="1"/>
+    <w:lsdException w:name="Table Grid" w:uiPriority="39"/>
+    <w:lsdException w:name="Table Theme" w:semiHidden="1" w:unhideWhenUsed="1"/>
+    <w:lsdException w:name="Placeholder Text" w:semiHidden="1"/>
+    <w:lsdException w:name="No Spacing" w:uiPriority="1" w:qFormat="1"/>
+    <w:lsdException w:name="Light Shading" w:uiPriority="60"/>
+    <w:lsdException w:name="Light List" w:uiPriority="61"/>
+    <w:lsdException w:name="Light Grid" w:uiPriority="62"/>
+    <w:lsdException w:name="Medium Shading 1" w:uiPriority="63"/>
+    <w:lsdException w:name="Medium Shading 2" w:uiPriority="64"/>
+    <w:lsdException w:name="Medium List 1" w:uiPriority="65"/>
+    <w:lsdException w:name="Medium List 2" w:uiPriority="66"/>
+    <w:lsdException w:name="Medium Grid 1" w:uiPriority="67"/>
+    <w:lsdException w:name="Medium Grid 2" w:uiPriority="68"/>
+    <w:lsdException w:name="Medium Grid 3" w:uiPriority="69"/>
+    <w:lsdException w:name="Dark List" w:uiPriority="70"/>
+    <w:lsdException w:name="Colorful Shading" w:uiPriority="71"/>
+    <w:lsdException w:name="Colorful List" w:uiPriority="72"/>
+    <w:lsdException w:name="Colorful Grid" w:uiPriority="73"/>
+    <w:lsdException w:name="Light Shading Accent 1" w:uiPriority="60"/>
+    <w:lsdException w:name="Light List Accent 1" w:uiPriority="61"/>
+    <w:lsdException w:name="Light Grid Accent 1" w:uiPriority="62"/>
+    <w:lsdException w:name="Medium Shading 1 Accent 1" w:uiPriority="63"/>
+    <w:lsdException w:name="Medium Shading 2 Accent 1" w:uiPriority="64"/>
+    <w:lsdException w:name="Medium List 1 Accent 1" w:uiPriority="65"/>
+    <w:lsdException w:name="Revision" w:semiHidden="1"/>
+    <w:lsdException w:name="List Paragraph" w:uiPriority="34" w:qFormat="1"/>
+    <w:lsdException w:name="Quote" w:uiPriority="29" w:qFormat="1"/>
+    <w:lsdException w:name="Intense Quote" w:uiPriority="30" w:qFormat="1"/>
+    <w:lsdException w:name="Medium List 2 Accent 1" w:uiPriority="66"/>
+    <w:lsdException w:name="Medium Grid 1 Accent 1" w:uiPriority="67"/>
+    <w:lsdException w:name="Medium Grid 2 Accent 1" w:uiPriority="68"/>
+    <w:lsdException w:name="Medium Grid 3 Accent 1" w:uiPriority="69"/>
+    <w:lsdException w:name="Dark List Accent 1" w:uiPriority="70"/>
+    <w:lsdException w:name="Colorful Shading Accent 1" w:uiPriority="71"/>
+    <w:lsdException w:name="Colorful List Accent 1" w:uiPriority="72"/>
+    <w:lsdException w:name="Colorful Grid Accent 1" w:uiPriority="73"/>
+    <w:lsdException w:name="Light Shading Accent 2" w:uiPriority="60"/>
+    <w:lsdException w:name="Light List Accent 2" w:uiPriority="61"/>
+    <w:lsdException w:name="Light Grid Accent 2" w:uiPriority="62"/>
+    <w:lsdException w:name="Medium Shading 1 Accent 2" w:uiPriority="63"/>
+    <w:lsdException w:name="Medium Shading 2 Accent 2" w:uiPriority="64"/>
+    <w:lsdException w:name="Medium List 1 Accent 2" w:uiPriority="65"/>
+    <w:lsdException w:name="Medium List 2 Accent 2" w:uiPriority="66"/>
+    <w:lsdException w:name="Medium Grid 1 Accent 2" w:uiPriority="67"/>
+    <w:lsdException w:name="Medium Grid 2 Accent 2" w:uiPriority="68"/>
+    <w:lsdException w:name="Medium Grid 3 Accent 2" w:uiPriority="69"/>
+    <w:lsdException w:name="Dark List Accent 2" w:uiPriority="70"/>
+    <w:lsdException w:name="Colorful Shading Accent 2" w:uiPriority="71"/>
+    <w:lsdException w:name="Colorful List Accent 2" w:uiPriority="72"/>
+    <w:lsdException w:name="Colorful Grid Accent 2" w:uiPriority="73"/>
+    <w:lsdException w:name="Light Shading Accent 3" w:uiPriority="60"/>
+    <w:lsdException w:name="Light List Accent 3" w:uiPriority="61"/>
+    <w:lsdException w:name="Light Grid Accent 3" w:uiPriority="62"/>
+    <w:lsdException w:name="Medium Shading 1 Accent 3" w:uiPriority="63"/>
+    <w:lsdException w:name="Medium Shading 2 Accent 3" w:uiPriority="64"/>
+    <w:lsdException w:name="Medium List 1 Accent 3" w:uiPriority="65"/>
+    <w:lsdException w:name="Medium List 2 Accent 3" w:uiPriority="66"/>
+    <w:lsdException w:name="Medium Grid 1 Accent 3" w:uiPriority="67"/>
+    <w:lsdException w:name="Medium Grid 2 Accent 3" w:uiPriority="68"/>
+    <w:lsdException w:name="Medium Grid 3 Accent 3" w:uiPriority="69"/>
+    <w:lsdException w:name="Dark List Accent 3" w:uiPriority="70"/>
+    <w:lsdException w:name="Colorful Shading Accent 3" w:uiPriority="71"/>
+    <w:lsdException w:name="Colorful List Accent 3" w:uiPriority="72"/>
+    <w:lsdException w:name="Colorful Grid Accent 3" w:uiPriority="73"/>
+    <w:lsdException w:name="Light Shading Accent 4" w:uiPriority="60"/>
+    <w:lsdException w:name="Light List Accent 4" w:uiPriority="61"/>
+    <w:lsdException w:name="Light Grid Accent 4" w:uiPriority="62"/>
+    <w:lsdException w:name="Medium Shading 1 Accent 4" w:uiPriority="63"/>
+    <w:lsdException w:name="Medium Shading 2 Accent 4" w:uiPriority="64"/>
+    <w:lsdException w:name="Medium List 1 Accent 4" w:uiPriority="65"/>
+    <w:lsdException w:name="Medium List 2 Accent 4" w:uiPriority="66"/>
+    <w:lsdException w:name="Medium Grid 1 Accent 4" w:uiPriority="67"/>
+    <w:lsdException w:name="Medium Grid 2 Accent 4" w:uiPriority="68"/>
+    <w:lsdException w:name="Medium Grid 3 Accent 4" w:uiPriority="69"/>
+    <w:lsdException w:name="Dark List Accent 4" w:uiPriority="70"/>
+    <w:lsdException w:name="Colorful Shading Accent 4" w:uiPriority="71"/>
+    <w:lsdException w:name="Colorful List Accent 4" w:uiPriority="72"/>
+    <w:lsdException w:name="Colorful Grid Accent 4" w:uiPriority="73"/>
+    <w:lsdException w:name="Light Shading Accent 5" w:uiPriority="60"/>
+    <w:lsdException w:name="Light List Accent 5" w:uiPriority="61"/>
+    <w:lsdException w:name="Light Grid Accent 5" w:uiPriority="62"/>
+    <w:lsdException w:name="Medium Shading 1 Accent 5" w:uiPriority="63"/>
+    <w:lsdException w:name="Medium Shading 2 Accent 5" w:uiPriority="64"/>
+    <w:lsdException w:name="Medium List 1 Accent 5" w:uiPriority="65"/>
+    <w:lsdException w:name="Medium List 2 Accent 5" w:uiPriority="66"/>
+    <w:lsdException w:name="Medium Grid 1 Accent 5" w:uiPriority="67"/>
+    <w:lsdException w:name="Medium Grid 2 Accent 5" w:uiPriority="68"/>
+    <w:lsdException w:name="Medium Grid 3 Accent 5" w:uiPriority="69"/>
+    <w:lsdException w:name="Dark List Accent 5" w:uiPriority="70"/>
+    <w:lsdException w:name="Colorful Shading Accent 5" w:uiPriority="71"/>
+    <w:lsdException w:name="Colorful List Accent 5" w:uiPriority="72"/>
+    <w:lsdException w:name="Colorful Grid Accent 5" w:uiPriority="73"/>
+    <w:lsdException w:name="Light Shading Accent 6" w:uiPriority="60"/>
+    <w:lsdException w:name="Light List Accent 6" w:uiPriority="61"/>
+    <w:lsdException w:name="Light Grid Accent 6" w:uiPriority="62"/>
+    <w:lsdException w:name="Medium Shading 1 Accent 6" w:uiPriority="63"/>
+    <w:lsdException w:name="Medium Shading 2 Accent 6" w:uiPriority="64"/>
+    <w:lsdException w:name="Medium List 1 Accent 6" w:uiPriority="65"/>
+    <w:lsdException w:name="Medium List 2 Accent 6" w:uiPriority="66"/>
+    <w:lsdException w:name="Medium Grid 1 Accent 6" w:uiPriority="67"/>
+    <w:lsdException w:name="Medium Grid 2 Accent 6" w:uiPriority="68"/>
+    <w:lsdException w:name="Medium Grid 3 Accent 6" w:uiPriority="69"/>
+    <w:lsdException w:name="Dark List Accent 6" w:uiPriority="70"/>
+    <w:lsdException w:name="Colorful Shading Accent 6" w:uiPriority="71"/>
+    <w:lsdException w:name="Colorful List Accent 6" w:uiPriority="72"/>
+    <w:lsdException w:name="Colorful Grid Accent 6" w:uiPriority="73"/>
+    <w:lsdException w:name="Subtle Emphasis" w:uiPriority="19" w:qFormat="1"/>
+    <w:lsdException w:name="Intense Emphasis" w:uiPriority="21" w:qFormat="1"/>
+    <w:lsdException w:name="Subtle Reference" w:uiPriority="31" w:qFormat="1"/>
+    <w:lsdException w:name="Intense Reference" w:uiPriority="32" w:qFormat="1"/>
+    <w:lsdException w:name="Book Title" w:uiPriority="33" w:qFormat="1"/>
+    <w:lsdException w:name="Bibliography" w:semiHidden="1" w:uiPriority="37" w:unhideWhenUsed="1"/>
+    <w:lsdException w:name="TOC Heading" w:semiHidden="1" w:uiPriority="39" w:unhideWhenUsed="1" w:qFormat="1"/>
+    <w:lsdException w:name="Plain Table 1" w:uiPriority="41"/>
+    <w:lsdException w:name="Plain Table 2" w:uiPriority="42"/>
+    <w:lsdException w:name="Plain Table 3" w:uiPriority="43"/>
+    <w:lsdException w:name="Plain Table 4" w:uiPriority="44"/>
+    <w:lsdException w:name="Plain Table 5" w:uiPriority="45"/>
+    <w:lsdException w:name="Grid Table Light" w:uiPriority="40"/>
+    <w:lsdException w:name="Grid Table 1 Light" w:uiPriority="46"/>
+    <w:lsdException w:name="Grid Table 2" w:uiPriority="47"/>
+    <w:lsdException w:name="Grid Table 3" w:uiPriority="48"/>
+    <w:lsdException w:name="Grid Table 4" w:uiPriority="49"/>
+    <w:lsdException w:name="Grid Table 5 Dark" w:uiPriority="50"/>
+    <w:lsdException w:name="Grid Table 6 Colorful" w:uiPriority="51"/>
+    <w:lsdException w:name="Grid Table 7 Colorful" w:uiPriority="52"/>
+    <w:lsdException w:name="Grid Table 1 Light Accent 1" w:uiPriority="46"/>
+    <w:lsdException w:name="Grid Table 2 Accent 1" w:uiPriority="47"/>
+    <w:lsdException w:name="Grid Table 3 Accent 1" w:uiPriority="48"/>
+    <w:lsdException w:name="Grid Table 4 Accent 1" w:uiPriority="49"/>
+    <w:lsdException w:name="Grid Table 5 Dark Accent 1" w:uiPriority="50"/>
+    <w:lsdException w:name="Grid Table 6 Colorful Accent 1" w:uiPriority="51"/>
+    <w:lsdException w:name="Grid Table 7 Colorful Accent 1" w:uiPriority="52"/>
+    <w:lsdException w:name="Grid Table 1 Light Accent 2" w:uiPriority="46"/>
+    <w:lsdException w:name="Grid Table 2 Accent 2" w:uiPriority="47"/>
+    <w:lsdException w:name="Grid Table 3 Accent 2" w:uiPriority="48"/>
+    <w:lsdException w:name="Grid Table 4 Accent 2" w:uiPriority="49"/>
+    <w:lsdException w:name="Grid Table 5 Dark Accent 2" w:uiPriority="50"/>
+    <w:lsdException w:name="Grid Table 6 Colorful Accent 2" w:uiPriority="51"/>
+    <w:lsdException w:name="Grid Table 7 Colorful Accent 2" w:uiPriority="52"/>
+    <w:lsdException w:name="Grid Table 1 Light Accent 3" w:uiPriority="46"/>
+    <w:lsdException w:name="Grid Table 2 Accent 3" w:uiPriority="47"/>
+    <w:lsdException w:name="Grid Table 3 Accent 3" w:uiPriority="48"/>
+    <w:lsdException w:name="Grid Table 4 Accent 3" w:uiPriority="49"/>
+    <w:lsdException w:name="Grid Table 5 Dark Accent 3" w:uiPriority="50"/>
+    <w:lsdException w:name="Grid Table 6 Colorful Accent 3" w:uiPriority="51"/>
+    <w:lsdException w:name="Grid Table 7 Colorful Accent 3" w:uiPriority="52"/>
+    <w:lsdException w:name="Grid Table 1 Light Accent 4" w:uiPriority="46"/>
+    <w:lsdException w:name="Grid Table 2 Accent 4" w:uiPriority="47"/>
+    <w:lsdException w:name="Grid Table 3 Accent 4" w:uiPriority="48"/>
+    <w:lsdException w:name="Grid Table 4 Accent 4" w:uiPriority="49"/>
+    <w:lsdException w:name="Grid Table 5 Dark Accent 4" w:uiPriority="50"/>
+    <w:lsdException w:name="Grid Table 6 Colorful Accent 4" w:uiPriority="51"/>
+    <w:lsdException w:name="Grid Table 7 Colorful Accent 4" w:uiPriority="52"/>
+    <w:lsdException w:name="Grid Table 1 Light Accent 5" w:uiPriority="46"/>
+    <w:lsdException w:name="Grid Table 2 Accent 5" w:uiPriority="47"/>
+    <w:lsdException w:name="Grid Table 3 Accent 5" w:uiPriority="48"/>
+    <w:lsdException w:name="Grid Table 4 Accent 5" w:uiPriority="49"/>
+    <w:lsdException w:name="Grid Table 5 Dark Accent 5" w:uiPriority="50"/>
+    <w:lsdException w:name="Grid Table 6 Colorful Accent 5" w:uiPriority="51"/>
+    <w:lsdException w:name="Grid Table 7 Colorful Accent 5" w:uiPriority="52"/>
+    <w:lsdException w:name="Grid Table 1 Light Accent 6" w:uiPriority="46"/>
+    <w:lsdException w:name="Grid Table 2 Accent 6" w:uiPriority="47"/>
+    <w:lsdException w:name="Grid Table 3 Accent 6" w:uiPriority="48"/>
+    <w:lsdException w:name="Grid Table 4 Accent 6" w:uiPriority="49"/>
+    <w:lsdException w:name="Grid Table 5 Dark Accent 6" w:uiPriority="50"/>
+    <w:lsdException w:name="Grid Table 6 Colorful Accent 6" w:uiPriority="51"/>
+    <w:lsdException w:name="Grid Table 7 Colorful Accent 6" w:uiPriority="52"/>
+    <w:lsdException w:name="List Table 1 Light" w:uiPriority="46"/>
+    <w:lsdException w:name="List Table 2" w:uiPriority="47"/>
+    <w:lsdException w:name="List Table 3" w:uiPriority="48"/>
+    <w:lsdException w:name="List Table 4" w:uiPriority="49"/>
+    <w:lsdException w:name="List Table 5 Dark" w:uiPriority="50"/>
+    <w:lsdException w:name="List Table 6 Colorful" w:uiPriority="51"/>
+    <w:lsdException w:name="List Table 7 Colorful" w:uiPriority="52"/>
+    <w:lsdException w:name="List Table 1 Light Accent 1" w:uiPriority="46"/>
+    <w:lsdException w:name="List Table 2 Accent 1" w:uiPriority="47"/>
+    <w:lsdException w:name="List Table 3 Accent 1" w:uiPriority="48"/>
+    <w:lsdException w:name="List Table 4 Accent 1" w:uiPriority="49"/>
+    <w:lsdException w:name="List Table 5 Dark Accent 1" w:uiPriority="50"/>
+    <w:lsdException w:name="List Table 6 Colorful Accent 1" w:uiPriority="51"/>
+    <w:lsdException w:name="List Table 7 Colorful Accent 1" w:uiPriority="52"/>
+    <w:lsdException w:name="List Table 1 Light Accent 2" w:uiPriority="46"/>
+    <w:lsdException w:name="List Table 2 Accent 2" w:uiPriority="47"/>
+    <w:lsdException w:name="List Table 3 Accent 2" w:uiPriority="48"/>
+    <w:lsdException w:name="List Table 4 Accent 2" w:uiPriority="49"/>
+    <w:lsdException w:name="List Table 5 Dark Accent 2" w:uiPriority="50"/>
+    <w:lsdException w:name="List Table 6 Colorful Accent 2" w:uiPriority="51"/>
+    <w:lsdException w:name="List Table 7 Colorful Accent 2" w:uiPriority="52"/>
+    <w:lsdException w:name="List Table 1 Light Accent 3" w:uiPriority="46"/>
+    <w:lsdException w:name="List Table 2 Accent 3" w:uiPriority="47"/>
+    <w:lsdException w:name="List Table 3 Accent 3" w:uiPriority="48"/>
+    <w:lsdException w:name="List Table 4 Accent 3" w:uiPriority="49"/>
+    <w:lsdException w:name="List Table 5 Dark Accent 3" w:uiPriority="50"/>
+    <w:lsdException w:name="List Table 6 Colorful Accent 3" w:uiPriority="51"/>
+    <w:lsdException w:name="List Table 7 Colorful Accent 3" w:uiPriority="52"/>
+    <w:lsdException w:name="List Table 1 Light Accent 4" w:uiPriority="46"/>
+    <w:lsdException w:name="List Table 2 Accent 4" w:uiPriority="47"/>
+    <w:lsdException w:name="List Table 3 Accent 4" w:uiPriority="48"/>
+    <w:lsdException w:name="List Table 4 Accent 4" w:uiPriority="49"/>
+    <w:lsdException w:name="List Table 5 Dark Accent 4" w:uiPriority="50"/>
+    <w:lsdException w:name="List Table 6 Colorful Accent 4" w:uiPriority="51"/>
+    <w:lsdException w:name="List Table 7 Colorful Accent 4" w:uiPriority="52"/>
+    <w:lsdException w:name="List Table 1 Light Accent 5" w:uiPriority="46"/>
+    <w:lsdException w:name="List Table 2 Accent 5" w:uiPriority="47"/>
+    <w:lsdException w:name="List Table 3 Accent 5" w:uiPriority="48"/>
+    <w:lsdException w:name="List Table 4 Accent 5" w:uiPriority="49"/>
+    <w:lsdException w:name="List Table 5 Dark Accent 5" w:uiPriority="50"/>
+    <w:lsdException w:name="List Table 6 Colorful Accent 5" w:uiPriority="51"/>
+    <w:lsdException w:name="List Table 7 Colorful Accent 5" w:uiPriority="52"/>
+    <w:lsdException w:name="List Table 1 Light Accent 6" w:uiPriority="46"/>
+    <w:lsdException w:name="List Table 2 Accent 6" w:uiPriority="47"/>
+    <w:lsdException w:name="List Table 3 Accent 6" w:uiPriority="48"/>
+    <w:lsdException w:name="List Table 4 Accent 6" w:uiPriority="49"/>
+    <w:lsdException w:name="List Table 5 Dark Accent 6" w:uiPriority="50"/>
+    <w:lsdException w:name="List Table 6 Colorful Accent 6" w:uiPriority="51"/>
+    <w:lsdException w:name="List Table 7 Colorful Accent 6" w:uiPriority="52"/>
+    <w:lsdException w:name="Mention" w:semiHidden="1" w:unhideWhenUsed="1"/>
+    <w:lsdException w:name="Smart Hyperlink" w:semiHidden="1" w:unhideWhenUsed="1"/>
+    <w:lsdException w:name="Hashtag" w:semiHidden="1" w:unhideWhenUsed="1"/>
+    <w:lsdException w:name="Unresolved Mention" w:semiHidden="1" w:unhideWhenUsed="1"/>
+    <w:lsdException w:name="Smart Link" w:semiHidden="1" w:unhideWhenUsed="1"/>
+  </w:latentStyles>
+  <w:style w:type="paragraph" w:default="1" w:styleId="a">
+    <w:name w:val="Normal"/>
+    <w:qFormat/>
   </w:style>
-  <w:style w:type="paragraph" w:styleId="Normal" w:default="1">
-    <w:name w:val="normal"/>
-  </w:style>
-  <w:style w:type="paragraph" w:styleId="Heading1">
+  <w:style w:type="paragraph" w:styleId="1">
     <w:name w:val="heading 1"/>
-    <w:basedOn w:val="Normal"/>
-    <w:next w:val="Normal"/>
+    <w:basedOn w:val="a"/>
+    <w:next w:val="a"/>
+    <w:uiPriority w:val="9"/>
+    <w:qFormat/>
     <w:pPr>
-      <w:keepNext w:val="1"/>
-      <w:keepLines w:val="1"/>
-      <w:pageBreakBefore w:val="0"/>
-      <w:spacing w:after="120" w:before="400" w:lineRule="auto"/>
+      <w:keepNext/>
+      <w:keepLines/>
+      <w:spacing w:before="400" w:after="120"/>
+      <w:outlineLvl w:val="0"/>
     </w:pPr>
     <w:rPr>
       <w:sz w:val="40"/>
       <w:szCs w:val="40"/>
     </w:rPr>
   </w:style>
-  <w:style w:type="paragraph" w:styleId="Heading2">
+  <w:style w:type="paragraph" w:styleId="2">
     <w:name w:val="heading 2"/>
-    <w:basedOn w:val="Normal"/>
-    <w:next w:val="Normal"/>
+    <w:basedOn w:val="a"/>
+    <w:next w:val="a"/>
+    <w:uiPriority w:val="9"/>
+    <w:semiHidden/>
+    <w:unhideWhenUsed/>
+    <w:qFormat/>
     <w:pPr>
-      <w:keepNext w:val="1"/>
-      <w:keepLines w:val="1"/>
-      <w:pageBreakBefore w:val="0"/>
-      <w:spacing w:after="120" w:before="360" w:lineRule="auto"/>
+      <w:keepNext/>
+      <w:keepLines/>
+      <w:spacing w:before="360" w:after="120"/>
+      <w:outlineLvl w:val="1"/>
     </w:pPr>
     <w:rPr>
-      <w:b w:val="0"/>
       <w:sz w:val="32"/>
       <w:szCs w:val="32"/>
     </w:rPr>
   </w:style>
-  <w:style w:type="paragraph" w:styleId="Heading3">
+  <w:style w:type="paragraph" w:styleId="3">
     <w:name w:val="heading 3"/>
-    <w:basedOn w:val="Normal"/>
-    <w:next w:val="Normal"/>
+    <w:basedOn w:val="a"/>
+    <w:next w:val="a"/>
+    <w:uiPriority w:val="9"/>
+    <w:semiHidden/>
+    <w:unhideWhenUsed/>
+    <w:qFormat/>
     <w:pPr>
-      <w:keepNext w:val="1"/>
-      <w:keepLines w:val="1"/>
-      <w:pageBreakBefore w:val="0"/>
-      <w:spacing w:after="80" w:before="320" w:lineRule="auto"/>
+      <w:keepNext/>
+      <w:keepLines/>
+      <w:spacing w:before="320" w:after="80"/>
+      <w:outlineLvl w:val="2"/>
     </w:pPr>
     <w:rPr>
-      <w:b w:val="0"/>
       <w:color w:val="434343"/>
       <w:sz w:val="28"/>
       <w:szCs w:val="28"/>
     </w:rPr>
   </w:style>
-  <w:style w:type="paragraph" w:styleId="Heading4">
+  <w:style w:type="paragraph" w:styleId="4">
     <w:name w:val="heading 4"/>
-    <w:basedOn w:val="Normal"/>
-    <w:next w:val="Normal"/>
+    <w:basedOn w:val="a"/>
+    <w:next w:val="a"/>
+    <w:uiPriority w:val="9"/>
+    <w:semiHidden/>
+    <w:unhideWhenUsed/>
+    <w:qFormat/>
     <w:pPr>
-      <w:keepNext w:val="1"/>
-      <w:keepLines w:val="1"/>
-      <w:pageBreakBefore w:val="0"/>
-      <w:spacing w:after="80" w:before="280" w:lineRule="auto"/>
+      <w:keepNext/>
+      <w:keepLines/>
+      <w:spacing w:before="280" w:after="80"/>
+      <w:outlineLvl w:val="3"/>
     </w:pPr>
     <w:rPr>
       <w:color w:val="666666"/>
@@ -899,71 +2215,124 @@
       <w:szCs w:val="24"/>
     </w:rPr>
   </w:style>
-  <w:style w:type="paragraph" w:styleId="Heading5">
+  <w:style w:type="paragraph" w:styleId="5">
     <w:name w:val="heading 5"/>
-    <w:basedOn w:val="Normal"/>
-    <w:next w:val="Normal"/>
+    <w:basedOn w:val="a"/>
+    <w:next w:val="a"/>
+    <w:uiPriority w:val="9"/>
+    <w:semiHidden/>
+    <w:unhideWhenUsed/>
+    <w:qFormat/>
     <w:pPr>
-      <w:keepNext w:val="1"/>
-      <w:keepLines w:val="1"/>
-      <w:pageBreakBefore w:val="0"/>
-      <w:spacing w:after="80" w:before="240" w:lineRule="auto"/>
+      <w:keepNext/>
+      <w:keepLines/>
+      <w:spacing w:before="240" w:after="80"/>
+      <w:outlineLvl w:val="4"/>
     </w:pPr>
     <w:rPr>
       <w:color w:val="666666"/>
-      <w:sz w:val="22"/>
-      <w:szCs w:val="22"/>
     </w:rPr>
   </w:style>
-  <w:style w:type="paragraph" w:styleId="Heading6">
+  <w:style w:type="paragraph" w:styleId="6">
     <w:name w:val="heading 6"/>
-    <w:basedOn w:val="Normal"/>
-    <w:next w:val="Normal"/>
+    <w:basedOn w:val="a"/>
+    <w:next w:val="a"/>
+    <w:uiPriority w:val="9"/>
+    <w:semiHidden/>
+    <w:unhideWhenUsed/>
+    <w:qFormat/>
     <w:pPr>
-      <w:keepNext w:val="1"/>
-      <w:keepLines w:val="1"/>
-      <w:pageBreakBefore w:val="0"/>
-      <w:spacing w:after="80" w:before="240" w:lineRule="auto"/>
+      <w:keepNext/>
+      <w:keepLines/>
+      <w:spacing w:before="240" w:after="80"/>
+      <w:outlineLvl w:val="5"/>
     </w:pPr>
     <w:rPr>
-      <w:i w:val="1"/>
+      <w:i/>
       <w:color w:val="666666"/>
-      <w:sz w:val="22"/>
-      <w:szCs w:val="22"/>
     </w:rPr>
   </w:style>
-  <w:style w:type="paragraph" w:styleId="Title">
+  <w:style w:type="character" w:default="1" w:styleId="a0">
+    <w:name w:val="Default Paragraph Font"/>
+    <w:uiPriority w:val="1"/>
+    <w:semiHidden/>
+    <w:unhideWhenUsed/>
+  </w:style>
+  <w:style w:type="table" w:default="1" w:styleId="a1">
+    <w:name w:val="Normal Table"/>
+    <w:uiPriority w:val="99"/>
+    <w:semiHidden/>
+    <w:unhideWhenUsed/>
+    <w:tblPr>
+      <w:tblInd w:w="0" w:type="dxa"/>
+      <w:tblCellMar>
+        <w:top w:w="0" w:type="dxa"/>
+        <w:left w:w="108" w:type="dxa"/>
+        <w:bottom w:w="0" w:type="dxa"/>
+        <w:right w:w="108" w:type="dxa"/>
+      </w:tblCellMar>
+    </w:tblPr>
+  </w:style>
+  <w:style w:type="numbering" w:default="1" w:styleId="a2">
+    <w:name w:val="No List"/>
+    <w:uiPriority w:val="99"/>
+    <w:semiHidden/>
+    <w:unhideWhenUsed/>
+  </w:style>
+  <w:style w:type="table" w:customStyle="1" w:styleId="TableNormal">
+    <w:name w:val="TableNormal"/>
+    <w:tblPr>
+      <w:tblCellMar>
+        <w:top w:w="100" w:type="dxa"/>
+        <w:left w:w="100" w:type="dxa"/>
+        <w:bottom w:w="100" w:type="dxa"/>
+        <w:right w:w="100" w:type="dxa"/>
+      </w:tblCellMar>
+    </w:tblPr>
+  </w:style>
+  <w:style w:type="paragraph" w:styleId="a3">
     <w:name w:val="Title"/>
-    <w:basedOn w:val="Normal"/>
-    <w:next w:val="Normal"/>
+    <w:basedOn w:val="a"/>
+    <w:next w:val="a"/>
+    <w:uiPriority w:val="10"/>
+    <w:qFormat/>
     <w:pPr>
-      <w:keepNext w:val="1"/>
-      <w:keepLines w:val="1"/>
-      <w:pageBreakBefore w:val="0"/>
-      <w:spacing w:after="60" w:before="0" w:lineRule="auto"/>
+      <w:keepNext/>
+      <w:keepLines/>
+      <w:spacing w:after="60"/>
     </w:pPr>
     <w:rPr>
       <w:sz w:val="52"/>
       <w:szCs w:val="52"/>
     </w:rPr>
   </w:style>
-  <w:style w:type="paragraph" w:styleId="Subtitle">
+  <w:style w:type="paragraph" w:styleId="a4">
     <w:name w:val="Subtitle"/>
-    <w:basedOn w:val="Normal"/>
-    <w:next w:val="Normal"/>
+    <w:basedOn w:val="a"/>
+    <w:next w:val="a"/>
+    <w:uiPriority w:val="11"/>
+    <w:qFormat/>
     <w:pPr>
-      <w:keepNext w:val="1"/>
-      <w:keepLines w:val="1"/>
-      <w:pageBreakBefore w:val="0"/>
-      <w:spacing w:after="320" w:before="0" w:lineRule="auto"/>
+      <w:keepNext/>
+      <w:keepLines/>
+      <w:spacing w:after="320"/>
     </w:pPr>
     <w:rPr>
-      <w:rFonts w:ascii="Arial" w:cs="Arial" w:eastAsia="Arial" w:hAnsi="Arial"/>
-      <w:i w:val="0"/>
+      <w:rFonts w:eastAsia="Arial"/>
       <w:color w:val="666666"/>
       <w:sz w:val="30"/>
       <w:szCs w:val="30"/>
     </w:rPr>
+  </w:style>
+  <w:style w:type="paragraph" w:styleId="a5">
+    <w:name w:val="List Paragraph"/>
+    <w:basedOn w:val="a"/>
+    <w:uiPriority w:val="34"/>
+    <w:qFormat/>
+    <w:rsid w:val="00144043"/>
+    <w:pPr>
+      <w:ind w:leftChars="200" w:left="480"/>
+    </w:pPr>
   </w:style>
 </w:styles>
 </file>
